--- a/Documentation/Design Document.docx
+++ b/Documentation/Design Document.docx
@@ -229,6 +229,9 @@
     <w:p/>
     <w:p/>
     <w:p/>
+    <w:p/>
+    <w:p/>
+    <w:p/>
     <w:p>
       <w:r>
         <w:rPr>
@@ -237,13 +240,13 @@
         <mc:AlternateContent>
           <mc:Choice Requires="wps">
             <w:drawing>
-              <wp:anchor distT="0" distB="0" distL="114300" distR="114300" simplePos="0" relativeHeight="251661312" behindDoc="0" locked="0" layoutInCell="1" allowOverlap="1" wp14:anchorId="5DAC7F1E" wp14:editId="55E72E74">
+              <wp:anchor distT="0" distB="0" distL="114300" distR="114300" simplePos="0" relativeHeight="251661312" behindDoc="0" locked="0" layoutInCell="1" allowOverlap="1" wp14:anchorId="5DAC7F1E" wp14:editId="1E1A0F6C">
                 <wp:simplePos x="0" y="0"/>
                 <wp:positionH relativeFrom="column">
                   <wp:posOffset>-955040</wp:posOffset>
                 </wp:positionH>
                 <wp:positionV relativeFrom="paragraph">
-                  <wp:posOffset>343561</wp:posOffset>
+                  <wp:posOffset>378281</wp:posOffset>
                 </wp:positionV>
                 <wp:extent cx="7800975" cy="7615529"/>
                 <wp:effectExtent l="0" t="0" r="28575" b="24130"/>
@@ -457,7 +460,7 @@
           </mc:Choice>
           <mc:Fallback>
             <w:pict>
-              <v:rect w14:anchorId="5DAC7F1E" id="Rectangle 2" o:spid="_x0000_s1026" style="position:absolute;left:0;text-align:left;margin-left:-75.2pt;margin-top:27.05pt;width:614.25pt;height:599.65pt;z-index:251661312;visibility:visible;mso-wrap-style:square;mso-wrap-distance-left:9pt;mso-wrap-distance-top:0;mso-wrap-distance-right:9pt;mso-wrap-distance-bottom:0;mso-position-horizontal:absolute;mso-position-horizontal-relative:text;mso-position-vertical:absolute;mso-position-vertical-relative:text;v-text-anchor:middle" o:gfxdata="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" fillcolor="black [3200]" strokecolor="black [480]" strokeweight="1pt">
+              <v:rect w14:anchorId="5DAC7F1E" id="Rectangle 2" o:spid="_x0000_s1026" style="position:absolute;left:0;text-align:left;margin-left:-75.2pt;margin-top:29.8pt;width:614.25pt;height:599.65pt;z-index:251661312;visibility:visible;mso-wrap-style:square;mso-wrap-distance-left:9pt;mso-wrap-distance-top:0;mso-wrap-distance-right:9pt;mso-wrap-distance-bottom:0;mso-position-horizontal:absolute;mso-position-horizontal-relative:text;mso-position-vertical:absolute;mso-position-vertical-relative:text;v-text-anchor:middle" o:gfxdata="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" fillcolor="black [3200]" strokecolor="black [480]" strokeweight="1pt">
                 <v:textbox>
                   <w:txbxContent>
                     <w:p>
@@ -636,15 +639,15 @@
         <mc:AlternateContent>
           <mc:Choice Requires="wps">
             <w:drawing>
-              <wp:anchor distT="0" distB="0" distL="114300" distR="114300" simplePos="0" relativeHeight="251664384" behindDoc="0" locked="0" layoutInCell="1" allowOverlap="1" wp14:anchorId="2B6C524F" wp14:editId="345F7F87">
+              <wp:anchor distT="0" distB="0" distL="114300" distR="114300" simplePos="0" relativeHeight="251664384" behindDoc="0" locked="0" layoutInCell="1" allowOverlap="1" wp14:anchorId="2B6C524F" wp14:editId="1688001E">
                 <wp:simplePos x="0" y="0"/>
                 <wp:positionH relativeFrom="margin">
-                  <wp:align>center</wp:align>
+                  <wp:posOffset>723900</wp:posOffset>
                 </wp:positionH>
                 <wp:positionV relativeFrom="paragraph">
-                  <wp:posOffset>71120</wp:posOffset>
+                  <wp:posOffset>170636</wp:posOffset>
                 </wp:positionV>
-                <wp:extent cx="4474845" cy="9523"/>
+                <wp:extent cx="4474845" cy="8890"/>
                 <wp:effectExtent l="19050" t="38100" r="40005" b="48260"/>
                 <wp:wrapNone/>
                 <wp:docPr id="1540813443" name="Straight Connector 3"/>
@@ -656,7 +659,7 @@
                       <wps:spPr>
                         <a:xfrm flipV="1">
                           <a:off x="0" y="0"/>
-                          <a:ext cx="4474845" cy="9523"/>
+                          <a:ext cx="4474845" cy="8890"/>
                         </a:xfrm>
                         <a:prstGeom prst="line">
                           <a:avLst/>
@@ -693,7 +696,7 @@
           </mc:Choice>
           <mc:Fallback>
             <w:pict>
-              <v:line w14:anchorId="0CE7208E" id="Straight Connector 3" o:spid="_x0000_s1026" style="position:absolute;flip:y;z-index:251664384;visibility:visible;mso-wrap-style:square;mso-wrap-distance-left:9pt;mso-wrap-distance-top:0;mso-wrap-distance-right:9pt;mso-wrap-distance-bottom:0;mso-position-horizontal:center;mso-position-horizontal-relative:margin;mso-position-vertical:absolute;mso-position-vertical-relative:text" from="0,5.6pt" to="352.35pt,6.35pt" o:gfxdata="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" strokecolor="#a8d08d [1945]" strokeweight="6pt">
+              <v:line w14:anchorId="53B23401" id="Straight Connector 3" o:spid="_x0000_s1026" style="position:absolute;flip:y;z-index:251664384;visibility:visible;mso-wrap-style:square;mso-wrap-distance-left:9pt;mso-wrap-distance-top:0;mso-wrap-distance-right:9pt;mso-wrap-distance-bottom:0;mso-position-horizontal:absolute;mso-position-horizontal-relative:margin;mso-position-vertical:absolute;mso-position-vertical-relative:text" from="57pt,13.45pt" to="409.35pt,14.15pt" o:gfxdata="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" strokecolor="#a8d08d [1945]" strokeweight="6pt">
                 <v:stroke joinstyle="miter"/>
                 <w10:wrap anchorx="margin"/>
               </v:line>
@@ -710,13 +713,13 @@
         <mc:AlternateContent>
           <mc:Choice Requires="wps">
             <w:drawing>
-              <wp:anchor distT="0" distB="0" distL="114300" distR="114300" simplePos="0" relativeHeight="251662336" behindDoc="0" locked="0" layoutInCell="1" allowOverlap="1" wp14:anchorId="53214B8C" wp14:editId="1D7F4531">
+              <wp:anchor distT="0" distB="0" distL="114300" distR="114300" simplePos="0" relativeHeight="251662336" behindDoc="0" locked="0" layoutInCell="1" allowOverlap="1" wp14:anchorId="53214B8C" wp14:editId="4BA6C76D">
                 <wp:simplePos x="0" y="0"/>
                 <wp:positionH relativeFrom="margin">
-                  <wp:align>right</wp:align>
+                  <wp:posOffset>-814</wp:posOffset>
                 </wp:positionH>
                 <wp:positionV relativeFrom="paragraph">
-                  <wp:posOffset>110490</wp:posOffset>
+                  <wp:posOffset>95384</wp:posOffset>
                 </wp:positionV>
                 <wp:extent cx="5931535" cy="6979920"/>
                 <wp:effectExtent l="0" t="0" r="0" b="0"/>
@@ -1518,7 +1521,7 @@
                 <v:stroke joinstyle="miter"/>
                 <v:path gradientshapeok="t" o:connecttype="rect"/>
               </v:shapetype>
-              <v:shape id="Text Box 1" o:spid="_x0000_s1027" type="#_x0000_t202" style="position:absolute;left:0;text-align:left;margin-left:415.85pt;margin-top:8.7pt;width:467.05pt;height:549.6pt;z-index:251662336;visibility:visible;mso-wrap-style:square;mso-height-percent:0;mso-wrap-distance-left:9pt;mso-wrap-distance-top:0;mso-wrap-distance-right:9pt;mso-wrap-distance-bottom:0;mso-position-horizontal:right;mso-position-horizontal-relative:margin;mso-position-vertical:absolute;mso-position-vertical-relative:text;mso-height-percent:0;mso-height-relative:margin;v-text-anchor:top" o:gfxdata="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" filled="f" stroked="f" strokeweight=".5pt">
+              <v:shape id="Text Box 1" o:spid="_x0000_s1027" type="#_x0000_t202" style="position:absolute;left:0;text-align:left;margin-left:-.05pt;margin-top:7.5pt;width:467.05pt;height:549.6pt;z-index:251662336;visibility:visible;mso-wrap-style:square;mso-height-percent:0;mso-wrap-distance-left:9pt;mso-wrap-distance-top:0;mso-wrap-distance-right:9pt;mso-wrap-distance-bottom:0;mso-position-horizontal:absolute;mso-position-horizontal-relative:margin;mso-position-vertical:absolute;mso-position-vertical-relative:text;mso-height-percent:0;mso-height-relative:margin;v-text-anchor:top" o:gfxdata="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" filled="f" stroked="f" strokeweight=".5pt">
                 <v:textbox>
                   <w:txbxContent>
                     <w:p>
@@ -2289,9 +2292,6 @@
     <w:p/>
     <w:p/>
     <w:p/>
-    <w:p/>
-    <w:p/>
-    <w:p/>
     <w:p>
       <w:pPr>
         <w:sectPr>
@@ -2384,7 +2384,7 @@
           <w:r>
             <w:fldChar w:fldCharType="separate"/>
           </w:r>
-          <w:hyperlink w:anchor="_Toc166256581" w:history="1">
+          <w:hyperlink w:anchor="_Toc166427978" w:history="1">
             <w:r>
               <w:rPr>
                 <w:rStyle w:val="Hyperlink"/>
@@ -2411,7 +2411,7 @@
                 <w:noProof/>
                 <w:webHidden/>
               </w:rPr>
-              <w:instrText xml:space="preserve"> PAGEREF _Toc166256581 \h </w:instrText>
+              <w:instrText xml:space="preserve"> PAGEREF _Toc166427978 \h </w:instrText>
             </w:r>
             <w:r>
               <w:rPr>
@@ -2460,7 +2460,7 @@
               <w14:ligatures w14:val="standardContextual"/>
             </w:rPr>
           </w:pPr>
-          <w:hyperlink w:anchor="_Toc166256582" w:history="1">
+          <w:hyperlink w:anchor="_Toc166427979" w:history="1">
             <w:r>
               <w:rPr>
                 <w:rStyle w:val="Hyperlink"/>
@@ -2487,7 +2487,7 @@
                 <w:noProof/>
                 <w:webHidden/>
               </w:rPr>
-              <w:instrText xml:space="preserve"> PAGEREF _Toc166256582 \h </w:instrText>
+              <w:instrText xml:space="preserve"> PAGEREF _Toc166427979 \h </w:instrText>
             </w:r>
             <w:r>
               <w:rPr>
@@ -2536,7 +2536,7 @@
               <w14:ligatures w14:val="standardContextual"/>
             </w:rPr>
           </w:pPr>
-          <w:hyperlink w:anchor="_Toc166256583" w:history="1">
+          <w:hyperlink w:anchor="_Toc166427980" w:history="1">
             <w:r>
               <w:rPr>
                 <w:rStyle w:val="Hyperlink"/>
@@ -2563,7 +2563,7 @@
                 <w:noProof/>
                 <w:webHidden/>
               </w:rPr>
-              <w:instrText xml:space="preserve"> PAGEREF _Toc166256583 \h </w:instrText>
+              <w:instrText xml:space="preserve"> PAGEREF _Toc166427980 \h </w:instrText>
             </w:r>
             <w:r>
               <w:rPr>
@@ -2614,7 +2614,7 @@
               <w14:ligatures w14:val="standardContextual"/>
             </w:rPr>
           </w:pPr>
-          <w:hyperlink w:anchor="_Toc166256584" w:history="1">
+          <w:hyperlink w:anchor="_Toc166427981" w:history="1">
             <w:r>
               <w:rPr>
                 <w:rStyle w:val="Hyperlink"/>
@@ -2641,7 +2641,7 @@
                 <w:noProof/>
                 <w:webHidden/>
               </w:rPr>
-              <w:instrText xml:space="preserve"> PAGEREF _Toc166256584 \h </w:instrText>
+              <w:instrText xml:space="preserve"> PAGEREF _Toc166427981 \h </w:instrText>
             </w:r>
             <w:r>
               <w:rPr>
@@ -2690,7 +2690,7 @@
               <w14:ligatures w14:val="standardContextual"/>
             </w:rPr>
           </w:pPr>
-          <w:hyperlink w:anchor="_Toc166256585" w:history="1">
+          <w:hyperlink w:anchor="_Toc166427982" w:history="1">
             <w:r>
               <w:rPr>
                 <w:rStyle w:val="Hyperlink"/>
@@ -2717,7 +2717,7 @@
                 <w:noProof/>
                 <w:webHidden/>
               </w:rPr>
-              <w:instrText xml:space="preserve"> PAGEREF _Toc166256585 \h </w:instrText>
+              <w:instrText xml:space="preserve"> PAGEREF _Toc166427982 \h </w:instrText>
             </w:r>
             <w:r>
               <w:rPr>
@@ -2766,7 +2766,7 @@
               <w14:ligatures w14:val="standardContextual"/>
             </w:rPr>
           </w:pPr>
-          <w:hyperlink w:anchor="_Toc166256586" w:history="1">
+          <w:hyperlink w:anchor="_Toc166427983" w:history="1">
             <w:r>
               <w:rPr>
                 <w:rStyle w:val="Hyperlink"/>
@@ -2794,7 +2794,7 @@
                 <w:noProof/>
                 <w:webHidden/>
               </w:rPr>
-              <w:instrText xml:space="preserve"> PAGEREF _Toc166256586 \h </w:instrText>
+              <w:instrText xml:space="preserve"> PAGEREF _Toc166427983 \h </w:instrText>
             </w:r>
             <w:r>
               <w:rPr>
@@ -2840,12 +2840,11 @@
               <w14:ligatures w14:val="standardContextual"/>
             </w:rPr>
           </w:pPr>
-          <w:hyperlink w:anchor="_Toc166256587" w:history="1">
+          <w:hyperlink w:anchor="_Toc166427984" w:history="1">
             <w:r>
               <w:rPr>
                 <w:rStyle w:val="Hyperlink"/>
                 <w:noProof/>
-                <w:lang w:val="en-US"/>
               </w:rPr>
               <w:t>Window Task</w:t>
             </w:r>
@@ -2868,7 +2867,7 @@
                 <w:noProof/>
                 <w:webHidden/>
               </w:rPr>
-              <w:instrText xml:space="preserve"> PAGEREF _Toc166256587 \h </w:instrText>
+              <w:instrText xml:space="preserve"> PAGEREF _Toc166427984 \h </w:instrText>
             </w:r>
             <w:r>
               <w:rPr>
@@ -2914,7 +2913,7 @@
               <w14:ligatures w14:val="standardContextual"/>
             </w:rPr>
           </w:pPr>
-          <w:hyperlink w:anchor="_Toc166256588" w:history="1">
+          <w:hyperlink w:anchor="_Toc166427985" w:history="1">
             <w:r>
               <w:rPr>
                 <w:rStyle w:val="Hyperlink"/>
@@ -2942,7 +2941,7 @@
                 <w:noProof/>
                 <w:webHidden/>
               </w:rPr>
-              <w:instrText xml:space="preserve"> PAGEREF _Toc166256588 \h </w:instrText>
+              <w:instrText xml:space="preserve"> PAGEREF _Toc166427985 \h </w:instrText>
             </w:r>
             <w:r>
               <w:rPr>
@@ -2988,7 +2987,7 @@
               <w14:ligatures w14:val="standardContextual"/>
             </w:rPr>
           </w:pPr>
-          <w:hyperlink w:anchor="_Toc166256589" w:history="1">
+          <w:hyperlink w:anchor="_Toc166427986" w:history="1">
             <w:r>
               <w:rPr>
                 <w:rStyle w:val="Hyperlink"/>
@@ -3016,7 +3015,7 @@
                 <w:noProof/>
                 <w:webHidden/>
               </w:rPr>
-              <w:instrText xml:space="preserve"> PAGEREF _Toc166256589 \h </w:instrText>
+              <w:instrText xml:space="preserve"> PAGEREF _Toc166427986 \h </w:instrText>
             </w:r>
             <w:r>
               <w:rPr>
@@ -3062,7 +3061,7 @@
               <w14:ligatures w14:val="standardContextual"/>
             </w:rPr>
           </w:pPr>
-          <w:hyperlink w:anchor="_Toc166256590" w:history="1">
+          <w:hyperlink w:anchor="_Toc166427987" w:history="1">
             <w:r>
               <w:rPr>
                 <w:rStyle w:val="Hyperlink"/>
@@ -3090,7 +3089,7 @@
                 <w:noProof/>
                 <w:webHidden/>
               </w:rPr>
-              <w:instrText xml:space="preserve"> PAGEREF _Toc166256590 \h </w:instrText>
+              <w:instrText xml:space="preserve"> PAGEREF _Toc166427987 \h </w:instrText>
             </w:r>
             <w:r>
               <w:rPr>
@@ -3141,7 +3140,7 @@
               <w14:ligatures w14:val="standardContextual"/>
             </w:rPr>
           </w:pPr>
-          <w:hyperlink w:anchor="_Toc166256591" w:history="1">
+          <w:hyperlink w:anchor="_Toc166427988" w:history="1">
             <w:r>
               <w:rPr>
                 <w:rStyle w:val="Hyperlink"/>
@@ -3169,7 +3168,7 @@
                 <w:noProof/>
                 <w:webHidden/>
               </w:rPr>
-              <w:instrText xml:space="preserve"> PAGEREF _Toc166256591 \h </w:instrText>
+              <w:instrText xml:space="preserve"> PAGEREF _Toc166427988 \h </w:instrText>
             </w:r>
             <w:r>
               <w:rPr>
@@ -3218,7 +3217,7 @@
               <w14:ligatures w14:val="standardContextual"/>
             </w:rPr>
           </w:pPr>
-          <w:hyperlink w:anchor="_Toc166256592" w:history="1">
+          <w:hyperlink w:anchor="_Toc166427989" w:history="1">
             <w:r>
               <w:rPr>
                 <w:rStyle w:val="Hyperlink"/>
@@ -3246,7 +3245,7 @@
                 <w:noProof/>
                 <w:webHidden/>
               </w:rPr>
-              <w:instrText xml:space="preserve"> PAGEREF _Toc166256592 \h </w:instrText>
+              <w:instrText xml:space="preserve"> PAGEREF _Toc166427989 \h </w:instrText>
             </w:r>
             <w:r>
               <w:rPr>
@@ -3295,30 +3294,91 @@
               <w14:ligatures w14:val="standardContextual"/>
             </w:rPr>
           </w:pPr>
-          <w:hyperlink w:anchor="_Toc166256593" w:history="1">
+          <w:hyperlink w:anchor="_Toc166427990" w:history="1">
             <w:r>
               <w:rPr>
                 <w:rStyle w:val="Hyperlink"/>
                 <w:noProof/>
                 <w:lang w:val="en-US"/>
               </w:rPr>
-              <w:t>Circuit Wiring and System Configurati</w:t>
-            </w:r>
+              <w:t>Circuit Wiring</w:t>
+            </w:r>
+            <w:r>
+              <w:rPr>
+                <w:noProof/>
+                <w:webHidden/>
+              </w:rPr>
+              <w:tab/>
+            </w:r>
+            <w:r>
+              <w:rPr>
+                <w:noProof/>
+                <w:webHidden/>
+              </w:rPr>
+              <w:fldChar w:fldCharType="begin"/>
+            </w:r>
+            <w:r>
+              <w:rPr>
+                <w:noProof/>
+                <w:webHidden/>
+              </w:rPr>
+              <w:instrText xml:space="preserve"> PAGEREF _Toc166427990 \h </w:instrText>
+            </w:r>
+            <w:r>
+              <w:rPr>
+                <w:noProof/>
+                <w:webHidden/>
+              </w:rPr>
+            </w:r>
+            <w:r>
+              <w:rPr>
+                <w:noProof/>
+                <w:webHidden/>
+              </w:rPr>
+              <w:fldChar w:fldCharType="separate"/>
+            </w:r>
+            <w:r>
+              <w:rPr>
+                <w:noProof/>
+                <w:webHidden/>
+              </w:rPr>
+              <w:t>11</w:t>
+            </w:r>
+            <w:r>
+              <w:rPr>
+                <w:noProof/>
+                <w:webHidden/>
+              </w:rPr>
+              <w:fldChar w:fldCharType="end"/>
+            </w:r>
+          </w:hyperlink>
+        </w:p>
+        <w:p>
+          <w:pPr>
+            <w:pStyle w:val="TOC2"/>
+            <w:tabs>
+              <w:tab w:val="right" w:leader="dot" w:pos="9350"/>
+            </w:tabs>
+            <w:rPr>
+              <w:rFonts w:asciiTheme="minorHAnsi" w:eastAsiaTheme="minorEastAsia" w:hAnsiTheme="minorHAnsi" w:cstheme="minorBidi"/>
+              <w:b w:val="0"/>
+              <w:bCs w:val="0"/>
+              <w:noProof/>
+              <w:kern w:val="2"/>
+              <w:sz w:val="24"/>
+              <w:szCs w:val="24"/>
+              <w:lang w:val="en-US"/>
+              <w14:ligatures w14:val="standardContextual"/>
+            </w:rPr>
+          </w:pPr>
+          <w:hyperlink w:anchor="_Toc166427991" w:history="1">
             <w:r>
               <w:rPr>
                 <w:rStyle w:val="Hyperlink"/>
                 <w:noProof/>
                 <w:lang w:val="en-US"/>
               </w:rPr>
-              <w:t>o</w:t>
-            </w:r>
-            <w:r>
-              <w:rPr>
-                <w:rStyle w:val="Hyperlink"/>
-                <w:noProof/>
-                <w:lang w:val="en-US"/>
-              </w:rPr>
-              <w:t>ns</w:t>
+              <w:t>Software System Integration</w:t>
             </w:r>
             <w:r>
               <w:rPr>
@@ -3339,7 +3399,7 @@
                 <w:noProof/>
                 <w:webHidden/>
               </w:rPr>
-              <w:instrText xml:space="preserve"> PAGEREF _Toc166256593 \h </w:instrText>
+              <w:instrText xml:space="preserve"> PAGEREF _Toc166427991 \h </w:instrText>
             </w:r>
             <w:r>
               <w:rPr>
@@ -3394,12 +3454,527 @@
     <w:p>
       <w:pPr>
         <w:pStyle w:val="Heading1"/>
+      </w:pPr>
+      <w:bookmarkStart w:id="0" w:name="_Toc166427978"/>
+      <w:r>
+        <w:lastRenderedPageBreak/>
+        <w:t>List of Figures</w:t>
+      </w:r>
+    </w:p>
+    <w:p>
+      <w:pPr>
+        <w:pStyle w:val="TableofFigures"/>
+        <w:tabs>
+          <w:tab w:val="right" w:leader="dot" w:pos="9350"/>
+        </w:tabs>
+        <w:rPr>
+          <w:rFonts w:asciiTheme="minorHAnsi" w:eastAsiaTheme="minorEastAsia" w:hAnsiTheme="minorHAnsi"/>
+          <w:noProof/>
+          <w:kern w:val="2"/>
+          <w:sz w:val="24"/>
+          <w:lang w:val="en-US"/>
+          <w14:ligatures w14:val="standardContextual"/>
+        </w:rPr>
+      </w:pPr>
+      <w:r>
+        <w:fldChar w:fldCharType="begin"/>
+      </w:r>
+      <w:r>
+        <w:instrText xml:space="preserve"> TOC \h \z \c "Figure" </w:instrText>
+      </w:r>
+      <w:r>
+        <w:fldChar w:fldCharType="separate"/>
+      </w:r>
+      <w:hyperlink w:anchor="_Toc166428064" w:history="1">
+        <w:r>
+          <w:rPr>
+            <w:rStyle w:val="Hyperlink"/>
+            <w:noProof/>
+          </w:rPr>
+          <w:t>Figure 1</w:t>
+        </w:r>
+        <w:r>
+          <w:rPr>
+            <w:rStyle w:val="Hyperlink"/>
+            <w:noProof/>
+            <w:lang w:val="en-US"/>
+          </w:rPr>
+          <w:t>: Layered Architecture Implementation</w:t>
+        </w:r>
+        <w:r>
+          <w:rPr>
+            <w:noProof/>
+            <w:webHidden/>
+          </w:rPr>
+          <w:tab/>
+        </w:r>
+        <w:r>
+          <w:rPr>
+            <w:noProof/>
+            <w:webHidden/>
+          </w:rPr>
+          <w:fldChar w:fldCharType="begin"/>
+        </w:r>
+        <w:r>
+          <w:rPr>
+            <w:noProof/>
+            <w:webHidden/>
+          </w:rPr>
+          <w:instrText xml:space="preserve"> PAGEREF _Toc166428064 \h </w:instrText>
+        </w:r>
+        <w:r>
+          <w:rPr>
+            <w:noProof/>
+            <w:webHidden/>
+          </w:rPr>
+        </w:r>
+        <w:r>
+          <w:rPr>
+            <w:noProof/>
+            <w:webHidden/>
+          </w:rPr>
+          <w:fldChar w:fldCharType="separate"/>
+        </w:r>
+        <w:r>
+          <w:rPr>
+            <w:noProof/>
+            <w:webHidden/>
+          </w:rPr>
+          <w:t>5</w:t>
+        </w:r>
+        <w:r>
+          <w:rPr>
+            <w:noProof/>
+            <w:webHidden/>
+          </w:rPr>
+          <w:fldChar w:fldCharType="end"/>
+        </w:r>
+      </w:hyperlink>
+    </w:p>
+    <w:p>
+      <w:pPr>
+        <w:pStyle w:val="TableofFigures"/>
+        <w:tabs>
+          <w:tab w:val="right" w:leader="dot" w:pos="9350"/>
+        </w:tabs>
+        <w:rPr>
+          <w:rFonts w:asciiTheme="minorHAnsi" w:eastAsiaTheme="minorEastAsia" w:hAnsiTheme="minorHAnsi"/>
+          <w:noProof/>
+          <w:kern w:val="2"/>
+          <w:sz w:val="24"/>
+          <w:lang w:val="en-US"/>
+          <w14:ligatures w14:val="standardContextual"/>
+        </w:rPr>
+      </w:pPr>
+      <w:hyperlink w:anchor="_Toc166428065" w:history="1">
+        <w:r>
+          <w:rPr>
+            <w:rStyle w:val="Hyperlink"/>
+            <w:noProof/>
+          </w:rPr>
+          <w:t>Figure 2</w:t>
+        </w:r>
+        <w:r>
+          <w:rPr>
+            <w:rStyle w:val="Hyperlink"/>
+            <w:noProof/>
+            <w:lang w:val="en-US"/>
+          </w:rPr>
+          <w:t>: FreeRTOS Tasks Structure</w:t>
+        </w:r>
+        <w:r>
+          <w:rPr>
+            <w:noProof/>
+            <w:webHidden/>
+          </w:rPr>
+          <w:tab/>
+        </w:r>
+        <w:r>
+          <w:rPr>
+            <w:noProof/>
+            <w:webHidden/>
+          </w:rPr>
+          <w:fldChar w:fldCharType="begin"/>
+        </w:r>
+        <w:r>
+          <w:rPr>
+            <w:noProof/>
+            <w:webHidden/>
+          </w:rPr>
+          <w:instrText xml:space="preserve"> PAGEREF _Toc166428065 \h </w:instrText>
+        </w:r>
+        <w:r>
+          <w:rPr>
+            <w:noProof/>
+            <w:webHidden/>
+          </w:rPr>
+        </w:r>
+        <w:r>
+          <w:rPr>
+            <w:noProof/>
+            <w:webHidden/>
+          </w:rPr>
+          <w:fldChar w:fldCharType="separate"/>
+        </w:r>
+        <w:r>
+          <w:rPr>
+            <w:noProof/>
+            <w:webHidden/>
+          </w:rPr>
+          <w:t>6</w:t>
+        </w:r>
+        <w:r>
+          <w:rPr>
+            <w:noProof/>
+            <w:webHidden/>
+          </w:rPr>
+          <w:fldChar w:fldCharType="end"/>
+        </w:r>
+      </w:hyperlink>
+    </w:p>
+    <w:p>
+      <w:pPr>
+        <w:pStyle w:val="TableofFigures"/>
+        <w:tabs>
+          <w:tab w:val="right" w:leader="dot" w:pos="9350"/>
+        </w:tabs>
+        <w:rPr>
+          <w:rFonts w:asciiTheme="minorHAnsi" w:eastAsiaTheme="minorEastAsia" w:hAnsiTheme="minorHAnsi"/>
+          <w:noProof/>
+          <w:kern w:val="2"/>
+          <w:sz w:val="24"/>
+          <w:lang w:val="en-US"/>
+          <w14:ligatures w14:val="standardContextual"/>
+        </w:rPr>
+      </w:pPr>
+      <w:hyperlink w:anchor="_Toc166428066" w:history="1">
+        <w:r>
+          <w:rPr>
+            <w:rStyle w:val="Hyperlink"/>
+            <w:noProof/>
+          </w:rPr>
+          <w:t>Figure 3</w:t>
+        </w:r>
+        <w:r>
+          <w:rPr>
+            <w:rStyle w:val="Hyperlink"/>
+            <w:noProof/>
+            <w:lang w:val="en-US"/>
+          </w:rPr>
+          <w:t>: Jam Interrupt Service Routine</w:t>
+        </w:r>
+        <w:r>
+          <w:rPr>
+            <w:noProof/>
+            <w:webHidden/>
+          </w:rPr>
+          <w:tab/>
+        </w:r>
+        <w:r>
+          <w:rPr>
+            <w:noProof/>
+            <w:webHidden/>
+          </w:rPr>
+          <w:fldChar w:fldCharType="begin"/>
+        </w:r>
+        <w:r>
+          <w:rPr>
+            <w:noProof/>
+            <w:webHidden/>
+          </w:rPr>
+          <w:instrText xml:space="preserve"> PAGEREF _Toc166428066 \h </w:instrText>
+        </w:r>
+        <w:r>
+          <w:rPr>
+            <w:noProof/>
+            <w:webHidden/>
+          </w:rPr>
+        </w:r>
+        <w:r>
+          <w:rPr>
+            <w:noProof/>
+            <w:webHidden/>
+          </w:rPr>
+          <w:fldChar w:fldCharType="separate"/>
+        </w:r>
+        <w:r>
+          <w:rPr>
+            <w:noProof/>
+            <w:webHidden/>
+          </w:rPr>
+          <w:t>10</w:t>
+        </w:r>
+        <w:r>
+          <w:rPr>
+            <w:noProof/>
+            <w:webHidden/>
+          </w:rPr>
+          <w:fldChar w:fldCharType="end"/>
+        </w:r>
+      </w:hyperlink>
+    </w:p>
+    <w:p>
+      <w:pPr>
+        <w:pStyle w:val="TableofFigures"/>
+        <w:tabs>
+          <w:tab w:val="right" w:leader="dot" w:pos="9350"/>
+        </w:tabs>
+        <w:rPr>
+          <w:rFonts w:asciiTheme="minorHAnsi" w:eastAsiaTheme="minorEastAsia" w:hAnsiTheme="minorHAnsi"/>
+          <w:noProof/>
+          <w:kern w:val="2"/>
+          <w:sz w:val="24"/>
+          <w:lang w:val="en-US"/>
+          <w14:ligatures w14:val="standardContextual"/>
+        </w:rPr>
+      </w:pPr>
+      <w:hyperlink w:anchor="_Toc166428067" w:history="1">
+        <w:r>
+          <w:rPr>
+            <w:rStyle w:val="Hyperlink"/>
+            <w:noProof/>
+          </w:rPr>
+          <w:t>Figure 4</w:t>
+        </w:r>
+        <w:r>
+          <w:rPr>
+            <w:rStyle w:val="Hyperlink"/>
+            <w:noProof/>
+            <w:lang w:val="en-US"/>
+          </w:rPr>
+          <w:t>: Jamming semaphore task implementation</w:t>
+        </w:r>
+        <w:r>
+          <w:rPr>
+            <w:noProof/>
+            <w:webHidden/>
+          </w:rPr>
+          <w:tab/>
+        </w:r>
+        <w:r>
+          <w:rPr>
+            <w:noProof/>
+            <w:webHidden/>
+          </w:rPr>
+          <w:fldChar w:fldCharType="begin"/>
+        </w:r>
+        <w:r>
+          <w:rPr>
+            <w:noProof/>
+            <w:webHidden/>
+          </w:rPr>
+          <w:instrText xml:space="preserve"> PAGEREF _Toc166428067 \h </w:instrText>
+        </w:r>
+        <w:r>
+          <w:rPr>
+            <w:noProof/>
+            <w:webHidden/>
+          </w:rPr>
+        </w:r>
+        <w:r>
+          <w:rPr>
+            <w:noProof/>
+            <w:webHidden/>
+          </w:rPr>
+          <w:fldChar w:fldCharType="separate"/>
+        </w:r>
+        <w:r>
+          <w:rPr>
+            <w:noProof/>
+            <w:webHidden/>
+          </w:rPr>
+          <w:t>10</w:t>
+        </w:r>
+        <w:r>
+          <w:rPr>
+            <w:noProof/>
+            <w:webHidden/>
+          </w:rPr>
+          <w:fldChar w:fldCharType="end"/>
+        </w:r>
+      </w:hyperlink>
+    </w:p>
+    <w:p>
+      <w:pPr>
+        <w:pStyle w:val="TableofFigures"/>
+        <w:tabs>
+          <w:tab w:val="right" w:leader="dot" w:pos="9350"/>
+        </w:tabs>
+        <w:rPr>
+          <w:rFonts w:asciiTheme="minorHAnsi" w:eastAsiaTheme="minorEastAsia" w:hAnsiTheme="minorHAnsi"/>
+          <w:noProof/>
+          <w:kern w:val="2"/>
+          <w:sz w:val="24"/>
+          <w:lang w:val="en-US"/>
+          <w14:ligatures w14:val="standardContextual"/>
+        </w:rPr>
+      </w:pPr>
+      <w:hyperlink w:anchor="_Toc166428068" w:history="1">
+        <w:r>
+          <w:rPr>
+            <w:rStyle w:val="Hyperlink"/>
+            <w:noProof/>
+          </w:rPr>
+          <w:t>Figure 5</w:t>
+        </w:r>
+        <w:r>
+          <w:rPr>
+            <w:rStyle w:val="Hyperlink"/>
+            <w:noProof/>
+            <w:lang w:val="en-US"/>
+          </w:rPr>
+          <w:t>: Demo project circuit wiring using Fritzing</w:t>
+        </w:r>
+        <w:r>
+          <w:rPr>
+            <w:noProof/>
+            <w:webHidden/>
+          </w:rPr>
+          <w:tab/>
+        </w:r>
+        <w:r>
+          <w:rPr>
+            <w:noProof/>
+            <w:webHidden/>
+          </w:rPr>
+          <w:fldChar w:fldCharType="begin"/>
+        </w:r>
+        <w:r>
+          <w:rPr>
+            <w:noProof/>
+            <w:webHidden/>
+          </w:rPr>
+          <w:instrText xml:space="preserve"> PAGEREF _Toc166428068 \h </w:instrText>
+        </w:r>
+        <w:r>
+          <w:rPr>
+            <w:noProof/>
+            <w:webHidden/>
+          </w:rPr>
+        </w:r>
+        <w:r>
+          <w:rPr>
+            <w:noProof/>
+            <w:webHidden/>
+          </w:rPr>
+          <w:fldChar w:fldCharType="separate"/>
+        </w:r>
+        <w:r>
+          <w:rPr>
+            <w:noProof/>
+            <w:webHidden/>
+          </w:rPr>
+          <w:t>12</w:t>
+        </w:r>
+        <w:r>
+          <w:rPr>
+            <w:noProof/>
+            <w:webHidden/>
+          </w:rPr>
+          <w:fldChar w:fldCharType="end"/>
+        </w:r>
+      </w:hyperlink>
+    </w:p>
+    <w:p>
+      <w:r>
+        <w:fldChar w:fldCharType="end"/>
+      </w:r>
+      <w:r>
+        <w:fldChar w:fldCharType="begin"/>
+      </w:r>
+      <w:r>
+        <w:instrText xml:space="preserve"> TOC \h \z \c "Table" </w:instrText>
+      </w:r>
+      <w:r>
+        <w:fldChar w:fldCharType="separate"/>
+      </w:r>
+      <w:hyperlink w:anchor="_Toc166428044" w:history="1">
+        <w:r>
+          <w:rPr>
+            <w:rStyle w:val="Hyperlink"/>
+            <w:noProof/>
+          </w:rPr>
+          <w:t>Table 1</w:t>
+        </w:r>
+        <w:r>
+          <w:rPr>
+            <w:rStyle w:val="Hyperlink"/>
+            <w:noProof/>
+            <w:lang w:val="en-US"/>
+          </w:rPr>
+          <w:t>: Sample main function</w:t>
+        </w:r>
+        <w:r>
+          <w:rPr>
+            <w:noProof/>
+            <w:webHidden/>
+          </w:rPr>
+          <w:tab/>
+        </w:r>
+        <w:r>
+          <w:rPr>
+            <w:noProof/>
+            <w:webHidden/>
+          </w:rPr>
+          <w:fldChar w:fldCharType="begin"/>
+        </w:r>
+        <w:r>
+          <w:rPr>
+            <w:noProof/>
+            <w:webHidden/>
+          </w:rPr>
+          <w:instrText xml:space="preserve"> PAGEREF _Toc166428044 \h </w:instrText>
+        </w:r>
+        <w:r>
+          <w:rPr>
+            <w:noProof/>
+            <w:webHidden/>
+          </w:rPr>
+        </w:r>
+        <w:r>
+          <w:rPr>
+            <w:noProof/>
+            <w:webHidden/>
+          </w:rPr>
+          <w:fldChar w:fldCharType="separate"/>
+        </w:r>
+        <w:r>
+          <w:rPr>
+            <w:noProof/>
+            <w:webHidden/>
+          </w:rPr>
+          <w:t>7</w:t>
+        </w:r>
+        <w:r>
+          <w:rPr>
+            <w:noProof/>
+            <w:webHidden/>
+          </w:rPr>
+          <w:fldChar w:fldCharType="end"/>
+        </w:r>
+      </w:hyperlink>
+    </w:p>
+    <w:p>
+      <w:pPr>
+        <w:sectPr>
+          <w:pgSz w:w="12240" w:h="15840"/>
+          <w:pgMar w:top="1440" w:right="1440" w:bottom="1440" w:left="1440" w:header="708" w:footer="708" w:gutter="0"/>
+          <w:cols w:space="708"/>
+          <w:docGrid w:linePitch="360"/>
+        </w:sectPr>
+      </w:pPr>
+      <w:r>
+        <w:fldChar w:fldCharType="end"/>
+      </w:r>
+    </w:p>
+    <w:p>
+      <w:pPr>
+        <w:pStyle w:val="Heading1"/>
         <w:rPr>
           <w:rFonts w:ascii="Times New Roman" w:hAnsi="Times New Roman"/>
           <w:sz w:val="48"/>
         </w:rPr>
       </w:pPr>
-      <w:bookmarkStart w:id="0" w:name="_Toc166256581"/>
       <w:r>
         <w:lastRenderedPageBreak/>
         <w:t>Introduction</w:t>
@@ -3469,7 +4044,7 @@
       <w:pPr>
         <w:pStyle w:val="Heading2"/>
       </w:pPr>
-      <w:bookmarkStart w:id="1" w:name="_Toc166256582"/>
+      <w:bookmarkStart w:id="1" w:name="_Toc166427979"/>
       <w:r>
         <w:t>Project Scope</w:t>
       </w:r>
@@ -3498,19 +4073,7 @@
         <w:t>Front Passenger Door Window Implementation:</w:t>
       </w:r>
       <w:r>
-        <w:t xml:space="preserve"> We aim to create a reliable </w:t>
-      </w:r>
-      <w:r>
-        <w:t xml:space="preserve">and generic </w:t>
-      </w:r>
-      <w:r>
-        <w:t xml:space="preserve">power window system for </w:t>
-      </w:r>
-      <w:r>
-        <w:t>passengers and driver windows</w:t>
-      </w:r>
-      <w:r>
-        <w:t>. Both the passenger and driver control panels will have seamless access to window operation.</w:t>
+        <w:t xml:space="preserve"> We aim to create a reliable and generic power window system for passengers and driver windows. Both the passenger and driver control panels will have seamless access to window operation.</w:t>
       </w:r>
     </w:p>
     <w:p>
@@ -3588,10 +4151,7 @@
         <w:t xml:space="preserve"> Integration:</w:t>
       </w:r>
       <w:r>
-        <w:t xml:space="preserve"> </w:t>
-      </w:r>
-      <w:r>
-        <w:t xml:space="preserve">We aim to build the system over </w:t>
+        <w:t xml:space="preserve"> We aim to build the system over </w:t>
       </w:r>
       <w:proofErr w:type="spellStart"/>
       <w:r>
@@ -3660,7 +4220,7 @@
       <w:pPr>
         <w:pStyle w:val="Heading2"/>
       </w:pPr>
-      <w:bookmarkStart w:id="2" w:name="_Toc166256583"/>
+      <w:bookmarkStart w:id="2" w:name="_Toc166427980"/>
       <w:r>
         <w:t>System Basic Features</w:t>
       </w:r>
@@ -3858,7 +4418,7 @@
       <w:pPr>
         <w:pStyle w:val="Heading1"/>
       </w:pPr>
-      <w:bookmarkStart w:id="3" w:name="_Toc166256584"/>
+      <w:bookmarkStart w:id="3" w:name="_Toc166427981"/>
       <w:r>
         <w:t>System Architecture</w:t>
       </w:r>
@@ -3868,7 +4428,7 @@
       <w:pPr>
         <w:pStyle w:val="Heading2"/>
       </w:pPr>
-      <w:bookmarkStart w:id="4" w:name="_Toc166256585"/>
+      <w:bookmarkStart w:id="4" w:name="_Toc166427982"/>
       <w:r>
         <w:t>Software Components Layout</w:t>
       </w:r>
@@ -3885,6 +4445,9 @@
         <w:jc w:val="center"/>
       </w:pPr>
       <w:r>
+        <w:rPr>
+          <w:noProof/>
+        </w:rPr>
         <w:drawing>
           <wp:inline distT="0" distB="0" distL="0" distR="0" wp14:anchorId="4DACD72A" wp14:editId="64E23C3C">
             <wp:extent cx="5943600" cy="3801745"/>
@@ -3930,6 +4493,7 @@
           <w:lang w:val="en-US"/>
         </w:rPr>
       </w:pPr>
+      <w:bookmarkStart w:id="5" w:name="_Toc166428064"/>
       <w:r>
         <w:t xml:space="preserve">Figure </w:t>
       </w:r>
@@ -3956,310 +4520,24 @@
           <w:lang w:val="en-US"/>
         </w:rPr>
         <w:t>: Layered Architecture Implementation</w:t>
-      </w:r>
-    </w:p>
-    <w:p>
-      <w:pPr>
-        <w:rPr>
-          <w:b/>
-          <w:bCs/>
-          <w:lang w:val="en-US"/>
-        </w:rPr>
-      </w:pPr>
-      <w:r>
-        <w:rPr>
-          <w:b/>
-          <w:bCs/>
-          <w:lang w:val="en-US"/>
-        </w:rPr>
-        <w:t>Application Layer</w:t>
-      </w:r>
-    </w:p>
-    <w:p>
-      <w:pPr>
-        <w:rPr>
-          <w:lang w:val="en-US"/>
-        </w:rPr>
-      </w:pPr>
-      <w:r>
-        <w:rPr>
-          <w:lang w:val="en-US"/>
-        </w:rPr>
-        <w:t xml:space="preserve">This is the layer wrapping the actual application code used for building the system. This layer comprises of: </w:t>
-      </w:r>
-      <w:proofErr w:type="spellStart"/>
-      <w:r>
-        <w:rPr>
-          <w:lang w:val="en-US"/>
-        </w:rPr>
-        <w:t>FreeRTOS</w:t>
-      </w:r>
-      <w:proofErr w:type="spellEnd"/>
-      <w:r>
-        <w:rPr>
-          <w:lang w:val="en-US"/>
-        </w:rPr>
-        <w:t xml:space="preserve"> Kernel files, </w:t>
-      </w:r>
-      <w:proofErr w:type="spellStart"/>
-      <w:r>
-        <w:rPr>
-          <w:lang w:val="en-US"/>
-        </w:rPr>
-        <w:t>Windows.h</w:t>
-      </w:r>
-      <w:proofErr w:type="spellEnd"/>
-      <w:r>
-        <w:rPr>
-          <w:lang w:val="en-US"/>
-        </w:rPr>
-        <w:t xml:space="preserve"> header files and </w:t>
-      </w:r>
-      <w:proofErr w:type="spellStart"/>
-      <w:r>
-        <w:rPr>
-          <w:lang w:val="en-US"/>
-        </w:rPr>
-        <w:t>main.c</w:t>
-      </w:r>
-      <w:proofErr w:type="spellEnd"/>
-      <w:r>
-        <w:rPr>
-          <w:lang w:val="en-US"/>
-        </w:rPr>
-        <w:t xml:space="preserve"> main function. </w:t>
-      </w:r>
-    </w:p>
-    <w:p>
-      <w:pPr>
-        <w:rPr>
-          <w:lang w:val="en-US"/>
-        </w:rPr>
-      </w:pPr>
-      <w:r>
-        <w:rPr>
-          <w:lang w:val="en-US"/>
-        </w:rPr>
-        <w:t xml:space="preserve">To create a scalable, </w:t>
-      </w:r>
-      <w:proofErr w:type="gramStart"/>
-      <w:r>
-        <w:rPr>
-          <w:lang w:val="en-US"/>
-        </w:rPr>
-        <w:t>modular</w:t>
-      </w:r>
-      <w:proofErr w:type="gramEnd"/>
-      <w:r>
-        <w:rPr>
-          <w:lang w:val="en-US"/>
-        </w:rPr>
-        <w:t xml:space="preserve"> and layered system</w:t>
-      </w:r>
-      <w:r>
-        <w:rPr>
-          <w:lang w:val="en-US"/>
-        </w:rPr>
-        <w:t xml:space="preserve">, windows tasks definitions and functions are declared in a separate software module called </w:t>
-      </w:r>
-      <w:proofErr w:type="spellStart"/>
-      <w:r>
-        <w:rPr>
-          <w:lang w:val="en-US"/>
-        </w:rPr>
-        <w:t>windows.h</w:t>
-      </w:r>
-      <w:proofErr w:type="spellEnd"/>
-      <w:r>
-        <w:rPr>
-          <w:lang w:val="en-US"/>
-        </w:rPr>
-        <w:t xml:space="preserve">, the main objective is to define the system and task definitions that are loaded into the </w:t>
-      </w:r>
-      <w:proofErr w:type="spellStart"/>
-      <w:r>
-        <w:rPr>
-          <w:lang w:val="en-US"/>
-        </w:rPr>
-        <w:t>FreeRTOS</w:t>
-      </w:r>
-      <w:proofErr w:type="spellEnd"/>
-      <w:r>
-        <w:rPr>
-          <w:lang w:val="en-US"/>
-        </w:rPr>
-        <w:t xml:space="preserve"> kernel for parallel execution. The windows module will be further explained in a later section in this document. </w:t>
-      </w:r>
-    </w:p>
-    <w:p>
-      <w:pPr>
-        <w:rPr>
-          <w:lang w:val="en-US"/>
-        </w:rPr>
-      </w:pPr>
-      <w:r>
-        <w:rPr>
-          <w:lang w:val="en-US"/>
-        </w:rPr>
-        <w:t xml:space="preserve">The </w:t>
-      </w:r>
-      <w:proofErr w:type="spellStart"/>
-      <w:r>
-        <w:rPr>
-          <w:lang w:val="en-US"/>
-        </w:rPr>
-        <w:t>main.c</w:t>
-      </w:r>
-      <w:proofErr w:type="spellEnd"/>
-      <w:r>
-        <w:rPr>
-          <w:lang w:val="en-US"/>
-        </w:rPr>
-        <w:t xml:space="preserve"> module initializes the </w:t>
-      </w:r>
-      <w:proofErr w:type="spellStart"/>
-      <w:r>
-        <w:rPr>
-          <w:lang w:val="en-US"/>
-        </w:rPr>
-        <w:t>FreeRTOS</w:t>
-      </w:r>
-      <w:proofErr w:type="spellEnd"/>
-      <w:r>
-        <w:rPr>
-          <w:lang w:val="en-US"/>
-        </w:rPr>
-        <w:t xml:space="preserve"> scheduler, system modules then </w:t>
-      </w:r>
-      <w:proofErr w:type="gramStart"/>
-      <w:r>
-        <w:rPr>
-          <w:lang w:val="en-US"/>
-        </w:rPr>
-        <w:t>loads</w:t>
-      </w:r>
-      <w:proofErr w:type="gramEnd"/>
-      <w:r>
-        <w:rPr>
-          <w:lang w:val="en-US"/>
-        </w:rPr>
-        <w:t xml:space="preserve"> the task definitions into the </w:t>
-      </w:r>
-      <w:proofErr w:type="spellStart"/>
-      <w:r>
-        <w:rPr>
-          <w:lang w:val="en-US"/>
-        </w:rPr>
-        <w:t>FreeRTOS</w:t>
-      </w:r>
-      <w:proofErr w:type="spellEnd"/>
-      <w:r>
-        <w:rPr>
-          <w:lang w:val="en-US"/>
-        </w:rPr>
-        <w:t xml:space="preserve"> application.</w:t>
-      </w:r>
-    </w:p>
-    <w:p>
-      <w:pPr>
-        <w:rPr>
-          <w:lang w:val="en-US"/>
-        </w:rPr>
-      </w:pPr>
-    </w:p>
-    <w:p>
-      <w:pPr>
-        <w:rPr>
-          <w:lang w:val="en-US"/>
-        </w:rPr>
-      </w:pPr>
-    </w:p>
-    <w:p>
-      <w:pPr>
-        <w:rPr>
-          <w:b/>
-          <w:bCs/>
-          <w:lang w:val="en-US"/>
-        </w:rPr>
-      </w:pPr>
-      <w:r>
-        <w:rPr>
-          <w:b/>
-          <w:bCs/>
-          <w:lang w:val="en-US"/>
-        </w:rPr>
-        <w:lastRenderedPageBreak/>
-        <w:t>Hardware Abstraction Layer</w:t>
-      </w:r>
-    </w:p>
-    <w:p>
-      <w:pPr>
-        <w:rPr>
-          <w:lang w:val="en-US"/>
-        </w:rPr>
-      </w:pPr>
-      <w:r>
-        <w:rPr>
-          <w:lang w:val="en-US"/>
-        </w:rPr>
-        <w:t>In this layer, we have implemented generic software modules that interface with the underlying hardware components needed for the windows operation: motors and interrupt modules.</w:t>
-      </w:r>
-      <w:r>
-        <w:rPr>
-          <w:lang w:val="en-US"/>
-        </w:rPr>
-        <w:t xml:space="preserve"> It is worth noting that the motor driver module is built based on L298N H-bridge Motor Control Board that interfaces with DC Motors. A software modification might be required to re-interface with Stepper motors or any other kind of motors. </w:t>
-      </w:r>
-    </w:p>
-    <w:p>
-      <w:pPr>
-        <w:pStyle w:val="Heading2"/>
-        <w:rPr>
-          <w:lang w:val="en-US"/>
-        </w:rPr>
-      </w:pPr>
-      <w:bookmarkStart w:id="5" w:name="_Toc166256586"/>
-      <w:proofErr w:type="spellStart"/>
-      <w:r>
-        <w:rPr>
-          <w:lang w:val="en-US"/>
-        </w:rPr>
-        <w:t>FreeRTOS</w:t>
-      </w:r>
-      <w:proofErr w:type="spellEnd"/>
-      <w:r>
-        <w:rPr>
-          <w:lang w:val="en-US"/>
-        </w:rPr>
-        <w:t xml:space="preserve"> Tasks Structure</w:t>
       </w:r>
       <w:bookmarkEnd w:id="5"/>
     </w:p>
     <w:p>
       <w:pPr>
         <w:rPr>
-          <w:lang w:val="en-US"/>
-        </w:rPr>
-      </w:pPr>
-      <w:r>
-        <w:rPr>
-          <w:lang w:val="en-US"/>
-        </w:rPr>
-        <w:t xml:space="preserve">The system was structured with an object-oriented mindset. The system integrator must firstly define the number of windows present in the vehicle then adjust the corresponding static configurations in </w:t>
-      </w:r>
-      <w:proofErr w:type="spellStart"/>
-      <w:r>
-        <w:rPr>
-          <w:lang w:val="en-US"/>
-        </w:rPr>
-        <w:t>windows.h</w:t>
-      </w:r>
-      <w:proofErr w:type="spellEnd"/>
-      <w:r>
-        <w:rPr>
-          <w:lang w:val="en-US"/>
-        </w:rPr>
-        <w:t xml:space="preserve"> header file, this maintains system scalability where the system will define a set of generic parameterized window tasks whose number corresponds to the actual hardware requirements. </w:t>
+          <w:b/>
+          <w:bCs/>
+          <w:lang w:val="en-US"/>
+        </w:rPr>
+      </w:pPr>
+      <w:r>
+        <w:rPr>
+          <w:b/>
+          <w:bCs/>
+          <w:lang w:val="en-US"/>
+        </w:rPr>
+        <w:t>Application Layer</w:t>
       </w:r>
     </w:p>
     <w:p>
@@ -4272,35 +4550,294 @@
         <w:rPr>
           <w:lang w:val="en-US"/>
         </w:rPr>
-        <w:t xml:space="preserve">In the following diagram, the tasks are divided into: </w:t>
-      </w:r>
-      <w:r>
+        <w:t xml:space="preserve">This is the layer wrapping the actual application code used for building the system. This layer comprises of: </w:t>
+      </w:r>
+      <w:proofErr w:type="spellStart"/>
+      <w:r>
+        <w:rPr>
+          <w:lang w:val="en-US"/>
+        </w:rPr>
+        <w:t>FreeRTOS</w:t>
+      </w:r>
+      <w:proofErr w:type="spellEnd"/>
+      <w:r>
+        <w:rPr>
+          <w:lang w:val="en-US"/>
+        </w:rPr>
+        <w:t xml:space="preserve"> Kernel files, </w:t>
+      </w:r>
+      <w:proofErr w:type="spellStart"/>
+      <w:r>
+        <w:rPr>
+          <w:lang w:val="en-US"/>
+        </w:rPr>
+        <w:t>Windows.h</w:t>
+      </w:r>
+      <w:proofErr w:type="spellEnd"/>
+      <w:r>
+        <w:rPr>
+          <w:lang w:val="en-US"/>
+        </w:rPr>
+        <w:t xml:space="preserve"> header files and </w:t>
+      </w:r>
+      <w:proofErr w:type="spellStart"/>
+      <w:r>
+        <w:rPr>
+          <w:lang w:val="en-US"/>
+        </w:rPr>
+        <w:t>main.c</w:t>
+      </w:r>
+      <w:proofErr w:type="spellEnd"/>
+      <w:r>
+        <w:rPr>
+          <w:lang w:val="en-US"/>
+        </w:rPr>
+        <w:t xml:space="preserve"> main function. </w:t>
+      </w:r>
+    </w:p>
+    <w:p>
+      <w:pPr>
+        <w:rPr>
+          <w:lang w:val="en-US"/>
+        </w:rPr>
+      </w:pPr>
+      <w:r>
+        <w:rPr>
+          <w:lang w:val="en-US"/>
+        </w:rPr>
+        <w:t xml:space="preserve">To create a scalable, </w:t>
+      </w:r>
+      <w:proofErr w:type="gramStart"/>
+      <w:r>
+        <w:rPr>
+          <w:lang w:val="en-US"/>
+        </w:rPr>
+        <w:t>modular</w:t>
+      </w:r>
+      <w:proofErr w:type="gramEnd"/>
+      <w:r>
+        <w:rPr>
+          <w:lang w:val="en-US"/>
+        </w:rPr>
+        <w:t xml:space="preserve"> and layered system</w:t>
+      </w:r>
+      <w:r>
+        <w:rPr>
+          <w:lang w:val="en-US"/>
+        </w:rPr>
+        <w:t xml:space="preserve">, windows tasks definitions and functions are declared in a separate software module called </w:t>
+      </w:r>
+      <w:proofErr w:type="spellStart"/>
+      <w:r>
+        <w:rPr>
+          <w:lang w:val="en-US"/>
+        </w:rPr>
+        <w:t>windows.h</w:t>
+      </w:r>
+      <w:proofErr w:type="spellEnd"/>
+      <w:r>
+        <w:rPr>
+          <w:lang w:val="en-US"/>
+        </w:rPr>
+        <w:t xml:space="preserve">, the main objective is to define the system and task definitions that are loaded into the </w:t>
+      </w:r>
+      <w:proofErr w:type="spellStart"/>
+      <w:r>
+        <w:rPr>
+          <w:lang w:val="en-US"/>
+        </w:rPr>
+        <w:t>FreeRTOS</w:t>
+      </w:r>
+      <w:proofErr w:type="spellEnd"/>
+      <w:r>
+        <w:rPr>
+          <w:lang w:val="en-US"/>
+        </w:rPr>
+        <w:t xml:space="preserve"> kernel for parallel execution. The windows module will be further explained in a later section in this document. </w:t>
+      </w:r>
+    </w:p>
+    <w:p>
+      <w:pPr>
+        <w:rPr>
+          <w:lang w:val="en-US"/>
+        </w:rPr>
+      </w:pPr>
+      <w:r>
+        <w:rPr>
+          <w:lang w:val="en-US"/>
+        </w:rPr>
+        <w:t xml:space="preserve">The </w:t>
+      </w:r>
+      <w:proofErr w:type="spellStart"/>
+      <w:r>
+        <w:rPr>
+          <w:lang w:val="en-US"/>
+        </w:rPr>
+        <w:t>main.c</w:t>
+      </w:r>
+      <w:proofErr w:type="spellEnd"/>
+      <w:r>
+        <w:rPr>
+          <w:lang w:val="en-US"/>
+        </w:rPr>
+        <w:t xml:space="preserve"> module initializes the </w:t>
+      </w:r>
+      <w:proofErr w:type="spellStart"/>
+      <w:r>
+        <w:rPr>
+          <w:lang w:val="en-US"/>
+        </w:rPr>
+        <w:t>FreeRTOS</w:t>
+      </w:r>
+      <w:proofErr w:type="spellEnd"/>
+      <w:r>
+        <w:rPr>
+          <w:lang w:val="en-US"/>
+        </w:rPr>
+        <w:t xml:space="preserve"> scheduler, system modules then </w:t>
+      </w:r>
+      <w:proofErr w:type="gramStart"/>
+      <w:r>
+        <w:rPr>
+          <w:lang w:val="en-US"/>
+        </w:rPr>
+        <w:t>loads</w:t>
+      </w:r>
+      <w:proofErr w:type="gramEnd"/>
+      <w:r>
+        <w:rPr>
+          <w:lang w:val="en-US"/>
+        </w:rPr>
+        <w:t xml:space="preserve"> the task definitions into the </w:t>
+      </w:r>
+      <w:proofErr w:type="spellStart"/>
+      <w:r>
+        <w:rPr>
+          <w:lang w:val="en-US"/>
+        </w:rPr>
+        <w:t>FreeRTOS</w:t>
+      </w:r>
+      <w:proofErr w:type="spellEnd"/>
+      <w:r>
+        <w:rPr>
+          <w:lang w:val="en-US"/>
+        </w:rPr>
+        <w:t xml:space="preserve"> application.</w:t>
+      </w:r>
+    </w:p>
+    <w:p>
+      <w:pPr>
+        <w:rPr>
+          <w:lang w:val="en-US"/>
+        </w:rPr>
+      </w:pPr>
+    </w:p>
+    <w:p>
+      <w:pPr>
+        <w:rPr>
+          <w:lang w:val="en-US"/>
+        </w:rPr>
+      </w:pPr>
+    </w:p>
+    <w:p>
+      <w:pPr>
         <w:rPr>
           <w:b/>
           <w:bCs/>
           <w:lang w:val="en-US"/>
         </w:rPr>
-        <w:t>Window Control Tasks</w:t>
-      </w:r>
-      <w:r>
-        <w:rPr>
-          <w:lang w:val="en-US"/>
-        </w:rPr>
-        <w:t xml:space="preserve">, </w:t>
-      </w:r>
+      </w:pPr>
       <w:r>
         <w:rPr>
           <w:b/>
           <w:bCs/>
           <w:lang w:val="en-US"/>
         </w:rPr>
-        <w:t>Motor Task</w:t>
-      </w:r>
-      <w:r>
-        <w:rPr>
-          <w:lang w:val="en-US"/>
-        </w:rPr>
-        <w:t xml:space="preserve"> and </w:t>
+        <w:lastRenderedPageBreak/>
+        <w:t>Hardware Abstraction Layer</w:t>
+      </w:r>
+    </w:p>
+    <w:p>
+      <w:pPr>
+        <w:rPr>
+          <w:lang w:val="en-US"/>
+        </w:rPr>
+      </w:pPr>
+      <w:r>
+        <w:rPr>
+          <w:lang w:val="en-US"/>
+        </w:rPr>
+        <w:t>In this layer, we have implemented generic software modules that interface with the underlying hardware components needed for the windows operation: motors and interrupt modules.</w:t>
+      </w:r>
+      <w:r>
+        <w:rPr>
+          <w:lang w:val="en-US"/>
+        </w:rPr>
+        <w:t xml:space="preserve"> It is worth noting that the motor driver module is built based on L298N H-bridge Motor Control Board that interfaces with DC Motors. A software modification might be required to re-interface with Stepper motors or any other kind of motors. </w:t>
+      </w:r>
+    </w:p>
+    <w:p>
+      <w:pPr>
+        <w:pStyle w:val="Heading2"/>
+        <w:rPr>
+          <w:lang w:val="en-US"/>
+        </w:rPr>
+      </w:pPr>
+      <w:bookmarkStart w:id="6" w:name="_Toc166427983"/>
+      <w:proofErr w:type="spellStart"/>
+      <w:r>
+        <w:rPr>
+          <w:lang w:val="en-US"/>
+        </w:rPr>
+        <w:t>FreeRTOS</w:t>
+      </w:r>
+      <w:proofErr w:type="spellEnd"/>
+      <w:r>
+        <w:rPr>
+          <w:lang w:val="en-US"/>
+        </w:rPr>
+        <w:t xml:space="preserve"> Tasks Structure</w:t>
+      </w:r>
+      <w:bookmarkEnd w:id="6"/>
+    </w:p>
+    <w:p>
+      <w:pPr>
+        <w:rPr>
+          <w:lang w:val="en-US"/>
+        </w:rPr>
+      </w:pPr>
+      <w:r>
+        <w:rPr>
+          <w:lang w:val="en-US"/>
+        </w:rPr>
+        <w:t xml:space="preserve">The system was structured with an object-oriented mindset. The system integrator must firstly define the number of windows present in the vehicle then adjust the corresponding static configurations in </w:t>
+      </w:r>
+      <w:proofErr w:type="spellStart"/>
+      <w:r>
+        <w:rPr>
+          <w:lang w:val="en-US"/>
+        </w:rPr>
+        <w:t>windows.h</w:t>
+      </w:r>
+      <w:proofErr w:type="spellEnd"/>
+      <w:r>
+        <w:rPr>
+          <w:lang w:val="en-US"/>
+        </w:rPr>
+        <w:t xml:space="preserve"> header file, this maintains system scalability where the system will define a set of generic parameterized window tasks whose number corresponds to the actual hardware requirements. </w:t>
+      </w:r>
+    </w:p>
+    <w:p>
+      <w:pPr>
+        <w:rPr>
+          <w:lang w:val="en-US"/>
+        </w:rPr>
+      </w:pPr>
+      <w:r>
+        <w:rPr>
+          <w:lang w:val="en-US"/>
+        </w:rPr>
+        <w:t xml:space="preserve">In the following diagram, the tasks are divided into: </w:t>
       </w:r>
       <w:r>
         <w:rPr>
@@ -4308,13 +4845,13 @@
           <w:bCs/>
           <w:lang w:val="en-US"/>
         </w:rPr>
-        <w:t>Jamming Tasks</w:t>
-      </w:r>
-      <w:r>
-        <w:rPr>
-          <w:lang w:val="en-US"/>
-        </w:rPr>
-        <w:t xml:space="preserve">. The system integrator can instantiate any number of generic Passenger tasks as will be explained in </w:t>
+        <w:t>Window Control Tasks</w:t>
+      </w:r>
+      <w:r>
+        <w:rPr>
+          <w:lang w:val="en-US"/>
+        </w:rPr>
+        <w:t xml:space="preserve">, </w:t>
       </w:r>
       <w:r>
         <w:rPr>
@@ -4322,7 +4859,13 @@
           <w:bCs/>
           <w:lang w:val="en-US"/>
         </w:rPr>
-        <w:fldChar w:fldCharType="begin"/>
+        <w:t>Motor Task</w:t>
+      </w:r>
+      <w:r>
+        <w:rPr>
+          <w:lang w:val="en-US"/>
+        </w:rPr>
+        <w:t xml:space="preserve"> and </w:t>
       </w:r>
       <w:r>
         <w:rPr>
@@ -4330,7 +4873,13 @@
           <w:bCs/>
           <w:lang w:val="en-US"/>
         </w:rPr>
-        <w:instrText xml:space="preserve"> REF _Ref166250566 \h </w:instrText>
+        <w:t>Jamming Tasks</w:t>
+      </w:r>
+      <w:r>
+        <w:rPr>
+          <w:lang w:val="en-US"/>
+        </w:rPr>
+        <w:t xml:space="preserve">. The system integrator can instantiate any number of generic Passenger tasks as will be explained in </w:t>
       </w:r>
       <w:r>
         <w:rPr>
@@ -4338,6 +4887,7 @@
           <w:bCs/>
           <w:lang w:val="en-US"/>
         </w:rPr>
+        <w:fldChar w:fldCharType="begin"/>
       </w:r>
       <w:r>
         <w:rPr>
@@ -4345,7 +4895,7 @@
           <w:bCs/>
           <w:lang w:val="en-US"/>
         </w:rPr>
-        <w:instrText xml:space="preserve"> \* MERGEFORMAT </w:instrText>
+        <w:instrText xml:space="preserve"> REF _Ref166250566 \h </w:instrText>
       </w:r>
       <w:r>
         <w:rPr>
@@ -4353,7 +4903,7 @@
           <w:bCs/>
           <w:lang w:val="en-US"/>
         </w:rPr>
-        <w:fldChar w:fldCharType="separate"/>
+        <w:instrText xml:space="preserve"> \* MERGEFORMAT </w:instrText>
       </w:r>
       <w:r>
         <w:rPr>
@@ -4361,7 +4911,6 @@
           <w:bCs/>
           <w:lang w:val="en-US"/>
         </w:rPr>
-        <w:t>Window Task</w:t>
       </w:r>
       <w:r>
         <w:rPr>
@@ -4369,6 +4918,22 @@
           <w:bCs/>
           <w:lang w:val="en-US"/>
         </w:rPr>
+        <w:fldChar w:fldCharType="separate"/>
+      </w:r>
+      <w:r>
+        <w:rPr>
+          <w:b/>
+          <w:bCs/>
+          <w:lang w:val="en-US"/>
+        </w:rPr>
+        <w:t>Window Task</w:t>
+      </w:r>
+      <w:r>
+        <w:rPr>
+          <w:b/>
+          <w:bCs/>
+          <w:lang w:val="en-US"/>
+        </w:rPr>
         <w:fldChar w:fldCharType="end"/>
       </w:r>
       <w:r>
@@ -4391,6 +4956,7 @@
       </w:pPr>
       <w:r>
         <w:rPr>
+          <w:noProof/>
           <w:lang w:val="en-US" w:bidi="ar-EG"/>
         </w:rPr>
         <w:drawing>
@@ -4438,7 +5004,8 @@
           <w:lang w:val="en-US" w:bidi="ar-EG"/>
         </w:rPr>
       </w:pPr>
-      <w:bookmarkStart w:id="6" w:name="_Ref166252925"/>
+      <w:bookmarkStart w:id="7" w:name="_Ref166252925"/>
+      <w:bookmarkStart w:id="8" w:name="_Toc166428065"/>
       <w:r>
         <w:t xml:space="preserve">Figure </w:t>
       </w:r>
@@ -4480,25 +5047,20 @@
         </w:rPr>
         <w:t xml:space="preserve"> Tasks Structure</w:t>
       </w:r>
-      <w:bookmarkEnd w:id="6"/>
+      <w:bookmarkEnd w:id="7"/>
+      <w:bookmarkEnd w:id="8"/>
     </w:p>
     <w:p>
       <w:pPr>
         <w:pStyle w:val="Heading3"/>
-        <w:rPr>
-          <w:lang w:val="en-US"/>
-        </w:rPr>
-      </w:pPr>
-      <w:bookmarkStart w:id="7" w:name="_Ref166250566"/>
-      <w:bookmarkStart w:id="8" w:name="_Toc166256587"/>
-      <w:r>
-        <w:rPr>
-          <w:lang w:val="en-US"/>
-        </w:rPr>
+      </w:pPr>
+      <w:bookmarkStart w:id="9" w:name="_Ref166250566"/>
+      <w:bookmarkStart w:id="10" w:name="_Toc166427984"/>
+      <w:r>
         <w:t>Window Task</w:t>
       </w:r>
-      <w:bookmarkEnd w:id="7"/>
-      <w:bookmarkEnd w:id="8"/>
+      <w:bookmarkEnd w:id="9"/>
+      <w:bookmarkEnd w:id="10"/>
     </w:p>
     <w:p>
       <w:pPr>
@@ -4597,6 +5159,7 @@
         <w:rPr>
           <w:b/>
           <w:bCs/>
+          <w:noProof/>
           <w:lang w:val="en-US"/>
         </w:rPr>
         <w:lastRenderedPageBreak/>
@@ -4874,6 +5437,44 @@
         <w:t xml:space="preserve"> through the array and create a corresponding task as illustrated in the following code example.</w:t>
       </w:r>
     </w:p>
+    <w:p>
+      <w:pPr>
+        <w:pStyle w:val="Caption"/>
+        <w:keepNext/>
+        <w:jc w:val="center"/>
+      </w:pPr>
+      <w:bookmarkStart w:id="11" w:name="_Ref166427185"/>
+      <w:bookmarkStart w:id="12" w:name="_Toc166428044"/>
+      <w:r>
+        <w:t xml:space="preserve">Table </w:t>
+      </w:r>
+      <w:r>
+        <w:fldChar w:fldCharType="begin"/>
+      </w:r>
+      <w:r>
+        <w:instrText xml:space="preserve"> SEQ Table \* ARABIC </w:instrText>
+      </w:r>
+      <w:r>
+        <w:fldChar w:fldCharType="separate"/>
+      </w:r>
+      <w:r>
+        <w:rPr>
+          <w:noProof/>
+        </w:rPr>
+        <w:t>1</w:t>
+      </w:r>
+      <w:r>
+        <w:fldChar w:fldCharType="end"/>
+      </w:r>
+      <w:r>
+        <w:rPr>
+          <w:lang w:val="en-US"/>
+        </w:rPr>
+        <w:t>: Sample main function</w:t>
+      </w:r>
+      <w:bookmarkEnd w:id="11"/>
+      <w:bookmarkEnd w:id="12"/>
+    </w:p>
     <w:tbl>
       <w:tblPr>
         <w:tblStyle w:val="TableGrid"/>
@@ -6239,6 +6840,7 @@
                 <w:szCs w:val="18"/>
                 <w:lang w:val="en-US"/>
               </w:rPr>
+              <w:lastRenderedPageBreak/>
               <w:t xml:space="preserve">                </w:t>
             </w:r>
             <w:r>
@@ -6283,7 +6885,6 @@
                 <w:szCs w:val="18"/>
                 <w:lang w:val="en-US"/>
               </w:rPr>
-              <w:lastRenderedPageBreak/>
               <w:t>                (</w:t>
             </w:r>
             <w:r>
@@ -7659,22 +8260,19 @@
         <w:rPr>
           <w:lang w:val="en-US"/>
         </w:rPr>
-        <w:lastRenderedPageBreak/>
-        <w:t xml:space="preserve">The windows task main aim is to read the user’s input by reading the GPIO pins declared in the parameter structure, process the inputs to define the operation to be executed then communicate a command to the motor task to move interface with the motor </w:t>
-      </w:r>
-      <w:proofErr w:type="spellStart"/>
-      <w:r>
-        <w:rPr>
-          <w:lang w:val="en-US"/>
-        </w:rPr>
-        <w:t>hardware.The</w:t>
-      </w:r>
-      <w:proofErr w:type="spellEnd"/>
-      <w:r>
-        <w:rPr>
-          <w:lang w:val="en-US"/>
-        </w:rPr>
-        <w:t xml:space="preserve"> task communication process is further explained in the </w:t>
+        <w:t>The windows task main aim is to read the user’s input by reading the GPIO pins declared in the parameter structure, process the inputs to define the operation to be executed then communicate a command to the motor task to move interface with the motor hardware.</w:t>
+      </w:r>
+      <w:r>
+        <w:rPr>
+          <w:lang w:val="en-US"/>
+        </w:rPr>
+        <w:t xml:space="preserve"> </w:t>
+      </w:r>
+      <w:r>
+        <w:rPr>
+          <w:lang w:val="en-US"/>
+        </w:rPr>
+        <w:t xml:space="preserve">The task communication process is further explained in the </w:t>
       </w:r>
       <w:r>
         <w:rPr>
@@ -7698,6 +8296,7 @@
           <w:bCs/>
           <w:lang w:val="en-US"/>
         </w:rPr>
+        <w:instrText xml:space="preserve"> \* MERGEFORMAT </w:instrText>
       </w:r>
       <w:r>
         <w:rPr>
@@ -7705,7 +8304,6 @@
           <w:bCs/>
           <w:lang w:val="en-US"/>
         </w:rPr>
-        <w:instrText xml:space="preserve"> \* MERGEFORMAT </w:instrText>
       </w:r>
       <w:r>
         <w:rPr>
@@ -7830,13 +8428,7 @@
         <w:rPr>
           <w:lang w:val="en-US"/>
         </w:rPr>
-        <w:t xml:space="preserve"> </w:t>
-      </w:r>
-      <w:r>
-        <w:rPr>
-          <w:lang w:val="en-US"/>
-        </w:rPr>
-        <w:t>As opposed to Manual Control operation, a post-delay OFF reading indicates the user’s one-touch press which triggers the automatic movement of the windows.</w:t>
+        <w:t xml:space="preserve"> As opposed to Manual Control operation, a post-delay OFF reading indicates the user’s one-touch press which triggers the automatic movement of the windows.</w:t>
       </w:r>
     </w:p>
     <w:p>
@@ -8004,14 +8596,14 @@
           <w:lang w:val="en-US"/>
         </w:rPr>
       </w:pPr>
-      <w:bookmarkStart w:id="9" w:name="_Toc166256588"/>
+      <w:bookmarkStart w:id="13" w:name="_Toc166427985"/>
       <w:r>
         <w:rPr>
           <w:lang w:val="en-US"/>
         </w:rPr>
         <w:t>Motor Task</w:t>
       </w:r>
-      <w:bookmarkEnd w:id="9"/>
+      <w:bookmarkEnd w:id="13"/>
     </w:p>
     <w:p>
       <w:pPr>
@@ -8033,16 +8625,16 @@
           <w:lang w:val="en-US"/>
         </w:rPr>
       </w:pPr>
-      <w:bookmarkStart w:id="10" w:name="_Ref166250866"/>
-      <w:bookmarkStart w:id="11" w:name="_Toc166256589"/>
+      <w:bookmarkStart w:id="14" w:name="_Ref166250866"/>
+      <w:bookmarkStart w:id="15" w:name="_Toc166427986"/>
       <w:r>
         <w:rPr>
           <w:lang w:val="en-US"/>
         </w:rPr>
         <w:t>Commands and Queues</w:t>
       </w:r>
-      <w:bookmarkEnd w:id="10"/>
-      <w:bookmarkEnd w:id="11"/>
+      <w:bookmarkEnd w:id="14"/>
+      <w:bookmarkEnd w:id="15"/>
     </w:p>
     <w:p>
       <w:pPr>
@@ -8092,6 +8684,7 @@
       </w:pPr>
       <w:r>
         <w:rPr>
+          <w:noProof/>
           <w:lang w:val="en-US"/>
         </w:rPr>
         <w:drawing>
@@ -8321,14 +8914,8 @@
               <w:rFonts w:ascii="Cambria Math" w:hAnsi="Cambria Math"/>
               <w:lang w:val="en-US"/>
             </w:rPr>
-            <m:t>pass</m:t>
-          </m:r>
-          <m:r>
-            <w:rPr>
-              <w:rFonts w:ascii="Cambria Math" w:hAnsi="Cambria Math"/>
-              <w:lang w:val="en-US"/>
-            </w:rPr>
-            <m:t>2 move up cmd=</m:t>
+            <w:lastRenderedPageBreak/>
+            <m:t>pass2 move up cmd=</m:t>
           </m:r>
           <m:d>
             <m:dPr>
@@ -8367,15 +8954,14 @@
           <w:lang w:val="en-US"/>
         </w:rPr>
       </w:pPr>
-      <w:bookmarkStart w:id="12" w:name="_Toc166256590"/>
-      <w:r>
-        <w:rPr>
-          <w:lang w:val="en-US"/>
-        </w:rPr>
-        <w:lastRenderedPageBreak/>
+      <w:bookmarkStart w:id="16" w:name="_Toc166427987"/>
+      <w:r>
+        <w:rPr>
+          <w:lang w:val="en-US"/>
+        </w:rPr>
         <w:t>Semaphores and Jamming</w:t>
       </w:r>
-      <w:bookmarkEnd w:id="12"/>
+      <w:bookmarkEnd w:id="16"/>
     </w:p>
     <w:p>
       <w:pPr>
@@ -8424,6 +9010,7 @@
           <w:bCs/>
           <w:lang w:val="en-US"/>
         </w:rPr>
+        <w:instrText xml:space="preserve"> \* MERGEFORMAT </w:instrText>
       </w:r>
       <w:r>
         <w:rPr>
@@ -8431,7 +9018,6 @@
           <w:bCs/>
           <w:lang w:val="en-US"/>
         </w:rPr>
-        <w:instrText xml:space="preserve"> \* MERGEFORMAT </w:instrText>
       </w:r>
       <w:r>
         <w:rPr>
@@ -8615,6 +9201,7 @@
       </w:pPr>
       <w:r>
         <w:rPr>
+          <w:noProof/>
           <w:lang w:val="en-US"/>
         </w:rPr>
         <w:drawing>
@@ -8662,6 +9249,7 @@
           <w:lang w:val="en-US"/>
         </w:rPr>
       </w:pPr>
+      <w:bookmarkStart w:id="17" w:name="_Toc166428066"/>
       <w:r>
         <w:t xml:space="preserve">Figure </w:t>
       </w:r>
@@ -8689,6 +9277,7 @@
         </w:rPr>
         <w:t>: Jam Interrupt Service Routine</w:t>
       </w:r>
+      <w:bookmarkEnd w:id="17"/>
     </w:p>
     <w:p>
       <w:pPr>
@@ -8696,6 +9285,7 @@
       </w:pPr>
       <w:r>
         <w:rPr>
+          <w:noProof/>
           <w:lang w:val="en-US"/>
         </w:rPr>
         <w:drawing>
@@ -8743,6 +9333,7 @@
           <w:lang w:val="en-US"/>
         </w:rPr>
       </w:pPr>
+      <w:bookmarkStart w:id="18" w:name="_Toc166428067"/>
       <w:r>
         <w:t xml:space="preserve">Figure </w:t>
       </w:r>
@@ -8777,6 +9368,7 @@
         </w:rPr>
         <w:t>implementation</w:t>
       </w:r>
+      <w:bookmarkEnd w:id="18"/>
       <w:proofErr w:type="gramEnd"/>
     </w:p>
     <w:p>
@@ -8793,15 +9385,14 @@
           <w:lang w:val="en-US"/>
         </w:rPr>
       </w:pPr>
-      <w:bookmarkStart w:id="13" w:name="_Toc166256591"/>
-      <w:r>
-        <w:rPr>
-          <w:lang w:val="en-US"/>
-        </w:rPr>
-        <w:lastRenderedPageBreak/>
+      <w:bookmarkStart w:id="19" w:name="_Toc166427988"/>
+      <w:r>
+        <w:rPr>
+          <w:lang w:val="en-US"/>
+        </w:rPr>
         <w:t>Demonstration</w:t>
       </w:r>
-      <w:bookmarkEnd w:id="13"/>
+      <w:bookmarkEnd w:id="19"/>
       <w:r>
         <w:rPr>
           <w:lang w:val="en-US"/>
@@ -8816,14 +9407,14 @@
           <w:lang w:val="en-US"/>
         </w:rPr>
       </w:pPr>
-      <w:bookmarkStart w:id="14" w:name="_Toc166256592"/>
+      <w:bookmarkStart w:id="20" w:name="_Toc166427989"/>
       <w:r>
         <w:rPr>
           <w:lang w:val="en-US"/>
         </w:rPr>
         <w:t>Hardware Items List</w:t>
       </w:r>
-      <w:bookmarkEnd w:id="14"/>
+      <w:bookmarkEnd w:id="20"/>
     </w:p>
     <w:tbl>
       <w:tblPr>
@@ -8832,9 +9423,9 @@
         <w:tblLook w:val="04A0" w:firstRow="1" w:lastRow="0" w:firstColumn="1" w:lastColumn="0" w:noHBand="0" w:noVBand="1"/>
       </w:tblPr>
       <w:tblGrid>
-        <w:gridCol w:w="3116"/>
-        <w:gridCol w:w="3117"/>
-        <w:gridCol w:w="3117"/>
+        <w:gridCol w:w="2245"/>
+        <w:gridCol w:w="3510"/>
+        <w:gridCol w:w="3595"/>
       </w:tblGrid>
       <w:tr>
         <w:trPr>
@@ -8842,7 +9433,7 @@
         </w:trPr>
         <w:tc>
           <w:tcPr>
-            <w:tcW w:w="3116" w:type="dxa"/>
+            <w:tcW w:w="2245" w:type="dxa"/>
             <w:vAlign w:val="center"/>
           </w:tcPr>
           <w:p>
@@ -8867,7 +9458,7 @@
         </w:tc>
         <w:tc>
           <w:tcPr>
-            <w:tcW w:w="3117" w:type="dxa"/>
+            <w:tcW w:w="3510" w:type="dxa"/>
             <w:vAlign w:val="center"/>
           </w:tcPr>
           <w:p>
@@ -8892,7 +9483,7 @@
         </w:tc>
         <w:tc>
           <w:tcPr>
-            <w:tcW w:w="3117" w:type="dxa"/>
+            <w:tcW w:w="3595" w:type="dxa"/>
             <w:vAlign w:val="center"/>
           </w:tcPr>
           <w:p>
@@ -8922,7 +9513,7 @@
         </w:trPr>
         <w:tc>
           <w:tcPr>
-            <w:tcW w:w="3116" w:type="dxa"/>
+            <w:tcW w:w="2245" w:type="dxa"/>
             <w:vAlign w:val="center"/>
           </w:tcPr>
           <w:p>
@@ -8938,9 +9529,9 @@
                 <w:noProof/>
               </w:rPr>
               <w:drawing>
-                <wp:inline distT="0" distB="0" distL="0" distR="0" wp14:anchorId="55CCCFEC" wp14:editId="61182061">
-                  <wp:extent cx="563608" cy="646103"/>
-                  <wp:effectExtent l="0" t="0" r="8255" b="1905"/>
+                <wp:inline distT="0" distB="0" distL="0" distR="0" wp14:anchorId="55CCCFEC" wp14:editId="09E12A63">
+                  <wp:extent cx="506614" cy="580767"/>
+                  <wp:effectExtent l="0" t="0" r="8255" b="0"/>
                   <wp:docPr id="2046920356" name="Picture 1" descr="L298N Motor Drive Controller Board Module Dual H Bridge DC Stepper  ForArduino Smart Car Robot UNO MEGA R3 MEGA 2560 ESP32 ESP826"/>
                   <wp:cNvGraphicFramePr>
                     <a:graphicFrameLocks xmlns:a="http://schemas.openxmlformats.org/drawingml/2006/main" noChangeAspect="1"/>
@@ -8970,7 +9561,7 @@
                         <pic:spPr bwMode="auto">
                           <a:xfrm>
                             <a:off x="0" y="0"/>
-                            <a:ext cx="576458" cy="660834"/>
+                            <a:ext cx="522622" cy="599119"/>
                           </a:xfrm>
                           <a:prstGeom prst="rect">
                             <a:avLst/>
@@ -8990,7 +9581,7 @@
         </w:tc>
         <w:tc>
           <w:tcPr>
-            <w:tcW w:w="3117" w:type="dxa"/>
+            <w:tcW w:w="3510" w:type="dxa"/>
             <w:vAlign w:val="center"/>
           </w:tcPr>
           <w:p>
@@ -9011,7 +9602,7 @@
         </w:tc>
         <w:tc>
           <w:tcPr>
-            <w:tcW w:w="3117" w:type="dxa"/>
+            <w:tcW w:w="3595" w:type="dxa"/>
             <w:vAlign w:val="center"/>
           </w:tcPr>
           <w:p>
@@ -9037,7 +9628,7 @@
         </w:trPr>
         <w:tc>
           <w:tcPr>
-            <w:tcW w:w="3116" w:type="dxa"/>
+            <w:tcW w:w="2245" w:type="dxa"/>
             <w:vAlign w:val="center"/>
           </w:tcPr>
           <w:p>
@@ -9053,9 +9644,9 @@
                 <w:noProof/>
               </w:rPr>
               <w:drawing>
-                <wp:inline distT="0" distB="0" distL="0" distR="0" wp14:anchorId="17BAECFA" wp14:editId="42556533">
-                  <wp:extent cx="738231" cy="738231"/>
-                  <wp:effectExtent l="0" t="0" r="5080" b="5080"/>
+                <wp:inline distT="0" distB="0" distL="0" distR="0" wp14:anchorId="17BAECFA" wp14:editId="3E17BB85">
+                  <wp:extent cx="797010" cy="797010"/>
+                  <wp:effectExtent l="0" t="0" r="3175" b="3175"/>
                   <wp:docPr id="782863693" name="Picture 2" descr="Mini DC Gearbox Motors Pair (2 Motors) With Back Shaft"/>
                   <wp:cNvGraphicFramePr>
                     <a:graphicFrameLocks xmlns:a="http://schemas.openxmlformats.org/drawingml/2006/main" noChangeAspect="1"/>
@@ -9085,7 +9676,7 @@
                         <pic:spPr bwMode="auto">
                           <a:xfrm>
                             <a:off x="0" y="0"/>
-                            <a:ext cx="744634" cy="744634"/>
+                            <a:ext cx="804842" cy="804842"/>
                           </a:xfrm>
                           <a:prstGeom prst="rect">
                             <a:avLst/>
@@ -9105,7 +9696,7 @@
         </w:tc>
         <w:tc>
           <w:tcPr>
-            <w:tcW w:w="3117" w:type="dxa"/>
+            <w:tcW w:w="3510" w:type="dxa"/>
             <w:vAlign w:val="center"/>
           </w:tcPr>
           <w:p>
@@ -9126,7 +9717,7 @@
         </w:tc>
         <w:tc>
           <w:tcPr>
-            <w:tcW w:w="3117" w:type="dxa"/>
+            <w:tcW w:w="3595" w:type="dxa"/>
             <w:vAlign w:val="center"/>
           </w:tcPr>
           <w:p>
@@ -9158,7 +9749,7 @@
         </w:trPr>
         <w:tc>
           <w:tcPr>
-            <w:tcW w:w="3116" w:type="dxa"/>
+            <w:tcW w:w="2245" w:type="dxa"/>
             <w:vAlign w:val="center"/>
           </w:tcPr>
           <w:p>
@@ -9226,7 +9817,7 @@
         </w:tc>
         <w:tc>
           <w:tcPr>
-            <w:tcW w:w="3117" w:type="dxa"/>
+            <w:tcW w:w="3510" w:type="dxa"/>
             <w:vAlign w:val="center"/>
           </w:tcPr>
           <w:p>
@@ -9247,7 +9838,7 @@
         </w:tc>
         <w:tc>
           <w:tcPr>
-            <w:tcW w:w="3117" w:type="dxa"/>
+            <w:tcW w:w="3595" w:type="dxa"/>
             <w:vAlign w:val="center"/>
           </w:tcPr>
           <w:p>
@@ -9270,7 +9861,7 @@
       <w:tr>
         <w:tc>
           <w:tcPr>
-            <w:tcW w:w="3116" w:type="dxa"/>
+            <w:tcW w:w="2245" w:type="dxa"/>
             <w:vAlign w:val="center"/>
           </w:tcPr>
           <w:p>
@@ -9286,9 +9877,9 @@
                 <w:noProof/>
               </w:rPr>
               <w:drawing>
-                <wp:inline distT="0" distB="0" distL="0" distR="0" wp14:anchorId="0C46CB6E" wp14:editId="4440E572">
-                  <wp:extent cx="645953" cy="645953"/>
-                  <wp:effectExtent l="0" t="0" r="1905" b="1905"/>
+                <wp:inline distT="0" distB="0" distL="0" distR="0" wp14:anchorId="0C46CB6E" wp14:editId="44FE1A8E">
+                  <wp:extent cx="710513" cy="710513"/>
+                  <wp:effectExtent l="0" t="0" r="0" b="0"/>
                   <wp:docPr id="16945056" name="Picture 4" descr="SW4 - ON/OFF/ON Switch 3 pin"/>
                   <wp:cNvGraphicFramePr>
                     <a:graphicFrameLocks xmlns:a="http://schemas.openxmlformats.org/drawingml/2006/main" noChangeAspect="1"/>
@@ -9318,7 +9909,7 @@
                         <pic:spPr bwMode="auto">
                           <a:xfrm>
                             <a:off x="0" y="0"/>
-                            <a:ext cx="651787" cy="651787"/>
+                            <a:ext cx="719289" cy="719289"/>
                           </a:xfrm>
                           <a:prstGeom prst="rect">
                             <a:avLst/>
@@ -9338,7 +9929,7 @@
         </w:tc>
         <w:tc>
           <w:tcPr>
-            <w:tcW w:w="3117" w:type="dxa"/>
+            <w:tcW w:w="3510" w:type="dxa"/>
             <w:vAlign w:val="center"/>
           </w:tcPr>
           <w:p>
@@ -9359,7 +9950,7 @@
         </w:tc>
         <w:tc>
           <w:tcPr>
-            <w:tcW w:w="3117" w:type="dxa"/>
+            <w:tcW w:w="3595" w:type="dxa"/>
             <w:vAlign w:val="center"/>
           </w:tcPr>
           <w:p>
@@ -9382,7 +9973,7 @@
       <w:tr>
         <w:tc>
           <w:tcPr>
-            <w:tcW w:w="3116" w:type="dxa"/>
+            <w:tcW w:w="2245" w:type="dxa"/>
             <w:vAlign w:val="center"/>
           </w:tcPr>
           <w:p>
@@ -9398,8 +9989,8 @@
                 <w:noProof/>
               </w:rPr>
               <w:drawing>
-                <wp:inline distT="0" distB="0" distL="0" distR="0" wp14:anchorId="0C4D58E0" wp14:editId="5565FA51">
-                  <wp:extent cx="813732" cy="813732"/>
+                <wp:inline distT="0" distB="0" distL="0" distR="0" wp14:anchorId="0C4D58E0" wp14:editId="6F54A543">
+                  <wp:extent cx="813435" cy="813435"/>
                   <wp:effectExtent l="0" t="0" r="5715" b="5715"/>
                   <wp:docPr id="1603213735" name="Picture 5" descr="Press 4pin 6x6x4.5 mm Tack Switch"/>
                   <wp:cNvGraphicFramePr>
@@ -9430,7 +10021,7 @@
                         <pic:spPr bwMode="auto">
                           <a:xfrm>
                             <a:off x="0" y="0"/>
-                            <a:ext cx="817767" cy="817767"/>
+                            <a:ext cx="822859" cy="822859"/>
                           </a:xfrm>
                           <a:prstGeom prst="rect">
                             <a:avLst/>
@@ -9450,7 +10041,7 @@
         </w:tc>
         <w:tc>
           <w:tcPr>
-            <w:tcW w:w="3117" w:type="dxa"/>
+            <w:tcW w:w="3510" w:type="dxa"/>
             <w:vAlign w:val="center"/>
           </w:tcPr>
           <w:p>
@@ -9471,7 +10062,7 @@
         </w:tc>
         <w:tc>
           <w:tcPr>
-            <w:tcW w:w="3117" w:type="dxa"/>
+            <w:tcW w:w="3595" w:type="dxa"/>
             <w:vAlign w:val="center"/>
           </w:tcPr>
           <w:p>
@@ -9497,7 +10088,7 @@
         </w:trPr>
         <w:tc>
           <w:tcPr>
-            <w:tcW w:w="3116" w:type="dxa"/>
+            <w:tcW w:w="2245" w:type="dxa"/>
             <w:vAlign w:val="center"/>
           </w:tcPr>
           <w:p>
@@ -9513,9 +10104,9 @@
                 <w:noProof/>
               </w:rPr>
               <w:drawing>
-                <wp:inline distT="0" distB="0" distL="0" distR="0" wp14:anchorId="2957671E" wp14:editId="70997351">
-                  <wp:extent cx="964734" cy="543178"/>
-                  <wp:effectExtent l="0" t="0" r="0" b="9525"/>
+                <wp:inline distT="0" distB="0" distL="0" distR="0" wp14:anchorId="2957671E" wp14:editId="6D32DE81">
+                  <wp:extent cx="893754" cy="503213"/>
+                  <wp:effectExtent l="0" t="0" r="0" b="0"/>
                   <wp:docPr id="1675528495" name="Picture 7" descr="EK-TM4C123GXL Evaluation board | TI.com"/>
                   <wp:cNvGraphicFramePr>
                     <a:graphicFrameLocks xmlns:a="http://schemas.openxmlformats.org/drawingml/2006/main" noChangeAspect="1"/>
@@ -9545,7 +10136,7 @@
                         <pic:spPr bwMode="auto">
                           <a:xfrm>
                             <a:off x="0" y="0"/>
-                            <a:ext cx="1009662" cy="568474"/>
+                            <a:ext cx="959961" cy="540490"/>
                           </a:xfrm>
                           <a:prstGeom prst="rect">
                             <a:avLst/>
@@ -9565,7 +10156,7 @@
         </w:tc>
         <w:tc>
           <w:tcPr>
-            <w:tcW w:w="3117" w:type="dxa"/>
+            <w:tcW w:w="3510" w:type="dxa"/>
             <w:vAlign w:val="center"/>
           </w:tcPr>
           <w:p>
@@ -9586,7 +10177,7 @@
         </w:tc>
         <w:tc>
           <w:tcPr>
-            <w:tcW w:w="3117" w:type="dxa"/>
+            <w:tcW w:w="3595" w:type="dxa"/>
             <w:vAlign w:val="center"/>
           </w:tcPr>
           <w:p>
@@ -9614,15 +10205,15 @@
           <w:lang w:val="en-US"/>
         </w:rPr>
       </w:pPr>
-      <w:bookmarkStart w:id="15" w:name="_Toc166256593"/>
+      <w:bookmarkStart w:id="21" w:name="_Toc166427990"/>
       <w:r>
         <w:rPr>
           <w:lang w:val="en-US"/>
         </w:rPr>
         <w:lastRenderedPageBreak/>
-        <w:t>Circuit Wiring and System Configurations</w:t>
-      </w:r>
-      <w:bookmarkEnd w:id="15"/>
+        <w:t>Circuit Wiring</w:t>
+      </w:r>
+      <w:bookmarkEnd w:id="21"/>
     </w:p>
     <w:p>
       <w:pPr>
@@ -9691,6 +10282,7 @@
           <w:lang w:val="en-US"/>
         </w:rPr>
       </w:pPr>
+      <w:bookmarkStart w:id="22" w:name="_Toc166428068"/>
       <w:r>
         <w:t xml:space="preserve">Figure </w:t>
       </w:r>
@@ -9725,7 +10317,24 @@
         </w:rPr>
         <w:t>Fritzing</w:t>
       </w:r>
+      <w:bookmarkEnd w:id="22"/>
       <w:proofErr w:type="gramEnd"/>
+    </w:p>
+    <w:p>
+      <w:pPr>
+        <w:pStyle w:val="Heading2"/>
+        <w:rPr>
+          <w:lang w:val="en-US"/>
+        </w:rPr>
+      </w:pPr>
+      <w:bookmarkStart w:id="23" w:name="_Toc166427991"/>
+      <w:r>
+        <w:rPr>
+          <w:lang w:val="en-US"/>
+        </w:rPr>
+        <w:t>Software System Integration</w:t>
+      </w:r>
+      <w:bookmarkEnd w:id="23"/>
     </w:p>
     <w:p>
       <w:pPr>
@@ -9899,6 +10508,7 @@
           <w:bCs/>
           <w:lang w:val="en-US"/>
         </w:rPr>
+        <w:instrText xml:space="preserve"> \* MERGEFORMAT </w:instrText>
       </w:r>
       <w:r>
         <w:rPr>
@@ -9906,7 +10516,6 @@
           <w:bCs/>
           <w:lang w:val="en-US"/>
         </w:rPr>
-        <w:instrText xml:space="preserve"> \* MERGEFORMAT </w:instrText>
       </w:r>
       <w:r>
         <w:rPr>
@@ -10189,6 +10798,19 @@
                 <w:lang w:val="en-US"/>
               </w:rPr>
             </w:pPr>
+            <w:r>
+              <w:rPr>
+                <w:rFonts w:ascii="Consolas" w:eastAsia="Times New Roman" w:hAnsi="Consolas" w:cs="Times New Roman"/>
+                <w:i/>
+                <w:iCs/>
+                <w:color w:val="ACB6BF"/>
+                <w:sz w:val="16"/>
+                <w:szCs w:val="16"/>
+                <w:lang w:val="en-US"/>
+              </w:rPr>
+              <w:lastRenderedPageBreak/>
+              <w:t>/*=============== DRIVER ================*/</w:t>
+            </w:r>
           </w:p>
           <w:p>
             <w:pPr>
@@ -10213,8 +10835,7 @@
                 <w:szCs w:val="16"/>
                 <w:lang w:val="en-US"/>
               </w:rPr>
-              <w:lastRenderedPageBreak/>
-              <w:t>/*=============== DRIVER ================*/</w:t>
+              <w:t>// Driver UP Button</w:t>
             </w:r>
           </w:p>
           <w:p>
@@ -10233,14 +10854,52 @@
             <w:r>
               <w:rPr>
                 <w:rFonts w:ascii="Consolas" w:eastAsia="Times New Roman" w:hAnsi="Consolas" w:cs="Times New Roman"/>
-                <w:i/>
-                <w:iCs/>
-                <w:color w:val="ACB6BF"/>
-                <w:sz w:val="16"/>
-                <w:szCs w:val="16"/>
-                <w:lang w:val="en-US"/>
-              </w:rPr>
-              <w:t>// Driver UP Button</w:t>
+                <w:color w:val="FF8F40"/>
+                <w:sz w:val="16"/>
+                <w:szCs w:val="16"/>
+                <w:lang w:val="en-US"/>
+              </w:rPr>
+              <w:t>#define</w:t>
+            </w:r>
+            <w:r>
+              <w:rPr>
+                <w:rFonts w:ascii="Consolas" w:eastAsia="Times New Roman" w:hAnsi="Consolas" w:cs="Times New Roman"/>
+                <w:color w:val="BFBDB6"/>
+                <w:sz w:val="16"/>
+                <w:szCs w:val="16"/>
+                <w:lang w:val="en-US"/>
+              </w:rPr>
+              <w:t xml:space="preserve"> </w:t>
+            </w:r>
+            <w:r>
+              <w:rPr>
+                <w:rFonts w:ascii="Consolas" w:eastAsia="Times New Roman" w:hAnsi="Consolas" w:cs="Times New Roman"/>
+                <w:color w:val="FFB454"/>
+                <w:sz w:val="16"/>
+                <w:szCs w:val="16"/>
+                <w:lang w:val="en-US"/>
+              </w:rPr>
+              <w:t>DRIVER_UP_PORT</w:t>
+            </w:r>
+            <w:r>
+              <w:rPr>
+                <w:rFonts w:ascii="Consolas" w:eastAsia="Times New Roman" w:hAnsi="Consolas" w:cs="Times New Roman"/>
+                <w:color w:val="BFBDB6"/>
+                <w:sz w:val="16"/>
+                <w:szCs w:val="16"/>
+                <w:lang w:val="en-US"/>
+              </w:rPr>
+              <w:t xml:space="preserve">                    </w:t>
+            </w:r>
+            <w:r>
+              <w:rPr>
+                <w:rFonts w:ascii="Consolas" w:eastAsia="Times New Roman" w:hAnsi="Consolas" w:cs="Times New Roman"/>
+                <w:color w:val="FFB454"/>
+                <w:sz w:val="16"/>
+                <w:szCs w:val="16"/>
+                <w:lang w:val="en-US"/>
+              </w:rPr>
+              <w:t>PORTE_ID</w:t>
             </w:r>
           </w:p>
           <w:p>
@@ -10284,17 +10943,17 @@
                 <w:szCs w:val="16"/>
                 <w:lang w:val="en-US"/>
               </w:rPr>
-              <w:t>DRIVER_UP_PORT</w:t>
-            </w:r>
-            <w:r>
-              <w:rPr>
-                <w:rFonts w:ascii="Consolas" w:eastAsia="Times New Roman" w:hAnsi="Consolas" w:cs="Times New Roman"/>
-                <w:color w:val="BFBDB6"/>
-                <w:sz w:val="16"/>
-                <w:szCs w:val="16"/>
-                <w:lang w:val="en-US"/>
-              </w:rPr>
-              <w:t xml:space="preserve">                    </w:t>
+              <w:t>DRIVER_UP_PIN</w:t>
+            </w:r>
+            <w:r>
+              <w:rPr>
+                <w:rFonts w:ascii="Consolas" w:eastAsia="Times New Roman" w:hAnsi="Consolas" w:cs="Times New Roman"/>
+                <w:color w:val="BFBDB6"/>
+                <w:sz w:val="16"/>
+                <w:szCs w:val="16"/>
+                <w:lang w:val="en-US"/>
+              </w:rPr>
+              <w:t xml:space="preserve">                     </w:t>
             </w:r>
             <w:r>
               <w:rPr>
@@ -10304,7 +10963,7 @@
                 <w:szCs w:val="16"/>
                 <w:lang w:val="en-US"/>
               </w:rPr>
-              <w:t>PORTE_ID</w:t>
+              <w:t>PIN4_ID</w:t>
             </w:r>
           </w:p>
           <w:p>
@@ -10323,52 +10982,14 @@
             <w:r>
               <w:rPr>
                 <w:rFonts w:ascii="Consolas" w:eastAsia="Times New Roman" w:hAnsi="Consolas" w:cs="Times New Roman"/>
-                <w:color w:val="FF8F40"/>
-                <w:sz w:val="16"/>
-                <w:szCs w:val="16"/>
-                <w:lang w:val="en-US"/>
-              </w:rPr>
-              <w:t>#define</w:t>
-            </w:r>
-            <w:r>
-              <w:rPr>
-                <w:rFonts w:ascii="Consolas" w:eastAsia="Times New Roman" w:hAnsi="Consolas" w:cs="Times New Roman"/>
-                <w:color w:val="BFBDB6"/>
-                <w:sz w:val="16"/>
-                <w:szCs w:val="16"/>
-                <w:lang w:val="en-US"/>
-              </w:rPr>
-              <w:t xml:space="preserve"> </w:t>
-            </w:r>
-            <w:r>
-              <w:rPr>
-                <w:rFonts w:ascii="Consolas" w:eastAsia="Times New Roman" w:hAnsi="Consolas" w:cs="Times New Roman"/>
-                <w:color w:val="FFB454"/>
-                <w:sz w:val="16"/>
-                <w:szCs w:val="16"/>
-                <w:lang w:val="en-US"/>
-              </w:rPr>
-              <w:t>DRIVER_UP_PIN</w:t>
-            </w:r>
-            <w:r>
-              <w:rPr>
-                <w:rFonts w:ascii="Consolas" w:eastAsia="Times New Roman" w:hAnsi="Consolas" w:cs="Times New Roman"/>
-                <w:color w:val="BFBDB6"/>
-                <w:sz w:val="16"/>
-                <w:szCs w:val="16"/>
-                <w:lang w:val="en-US"/>
-              </w:rPr>
-              <w:t xml:space="preserve">                     </w:t>
-            </w:r>
-            <w:r>
-              <w:rPr>
-                <w:rFonts w:ascii="Consolas" w:eastAsia="Times New Roman" w:hAnsi="Consolas" w:cs="Times New Roman"/>
-                <w:color w:val="FFB454"/>
-                <w:sz w:val="16"/>
-                <w:szCs w:val="16"/>
-                <w:lang w:val="en-US"/>
-              </w:rPr>
-              <w:t>PIN4_ID</w:t>
+                <w:i/>
+                <w:iCs/>
+                <w:color w:val="ACB6BF"/>
+                <w:sz w:val="16"/>
+                <w:szCs w:val="16"/>
+                <w:lang w:val="en-US"/>
+              </w:rPr>
+              <w:t>// Driver DOWN Button</w:t>
             </w:r>
           </w:p>
           <w:p>
@@ -10387,14 +11008,52 @@
             <w:r>
               <w:rPr>
                 <w:rFonts w:ascii="Consolas" w:eastAsia="Times New Roman" w:hAnsi="Consolas" w:cs="Times New Roman"/>
-                <w:i/>
-                <w:iCs/>
-                <w:color w:val="ACB6BF"/>
-                <w:sz w:val="16"/>
-                <w:szCs w:val="16"/>
-                <w:lang w:val="en-US"/>
-              </w:rPr>
-              <w:t>// Driver DOWN Button</w:t>
+                <w:color w:val="FF8F40"/>
+                <w:sz w:val="16"/>
+                <w:szCs w:val="16"/>
+                <w:lang w:val="en-US"/>
+              </w:rPr>
+              <w:t>#define</w:t>
+            </w:r>
+            <w:r>
+              <w:rPr>
+                <w:rFonts w:ascii="Consolas" w:eastAsia="Times New Roman" w:hAnsi="Consolas" w:cs="Times New Roman"/>
+                <w:color w:val="BFBDB6"/>
+                <w:sz w:val="16"/>
+                <w:szCs w:val="16"/>
+                <w:lang w:val="en-US"/>
+              </w:rPr>
+              <w:t xml:space="preserve"> </w:t>
+            </w:r>
+            <w:r>
+              <w:rPr>
+                <w:rFonts w:ascii="Consolas" w:eastAsia="Times New Roman" w:hAnsi="Consolas" w:cs="Times New Roman"/>
+                <w:color w:val="FFB454"/>
+                <w:sz w:val="16"/>
+                <w:szCs w:val="16"/>
+                <w:lang w:val="en-US"/>
+              </w:rPr>
+              <w:t>DRIVER_DOWN_PORT</w:t>
+            </w:r>
+            <w:r>
+              <w:rPr>
+                <w:rFonts w:ascii="Consolas" w:eastAsia="Times New Roman" w:hAnsi="Consolas" w:cs="Times New Roman"/>
+                <w:color w:val="BFBDB6"/>
+                <w:sz w:val="16"/>
+                <w:szCs w:val="16"/>
+                <w:lang w:val="en-US"/>
+              </w:rPr>
+              <w:t xml:space="preserve">                  </w:t>
+            </w:r>
+            <w:r>
+              <w:rPr>
+                <w:rFonts w:ascii="Consolas" w:eastAsia="Times New Roman" w:hAnsi="Consolas" w:cs="Times New Roman"/>
+                <w:color w:val="FFB454"/>
+                <w:sz w:val="16"/>
+                <w:szCs w:val="16"/>
+                <w:lang w:val="en-US"/>
+              </w:rPr>
+              <w:t>PORTE_ID</w:t>
             </w:r>
           </w:p>
           <w:p>
@@ -10438,17 +11097,17 @@
                 <w:szCs w:val="16"/>
                 <w:lang w:val="en-US"/>
               </w:rPr>
-              <w:t>DRIVER_DOWN_PORT</w:t>
-            </w:r>
-            <w:r>
-              <w:rPr>
-                <w:rFonts w:ascii="Consolas" w:eastAsia="Times New Roman" w:hAnsi="Consolas" w:cs="Times New Roman"/>
-                <w:color w:val="BFBDB6"/>
-                <w:sz w:val="16"/>
-                <w:szCs w:val="16"/>
-                <w:lang w:val="en-US"/>
-              </w:rPr>
-              <w:t xml:space="preserve">                  </w:t>
+              <w:t>DRIVER_DOWN_PIN</w:t>
+            </w:r>
+            <w:r>
+              <w:rPr>
+                <w:rFonts w:ascii="Consolas" w:eastAsia="Times New Roman" w:hAnsi="Consolas" w:cs="Times New Roman"/>
+                <w:color w:val="BFBDB6"/>
+                <w:sz w:val="16"/>
+                <w:szCs w:val="16"/>
+                <w:lang w:val="en-US"/>
+              </w:rPr>
+              <w:t xml:space="preserve">                 </w:t>
             </w:r>
             <w:r>
               <w:rPr>
@@ -10458,7 +11117,7 @@
                 <w:szCs w:val="16"/>
                 <w:lang w:val="en-US"/>
               </w:rPr>
-              <w:t>PORTE_ID</w:t>
+              <w:t>PIN5_ID</w:t>
             </w:r>
           </w:p>
           <w:p>
@@ -10477,52 +11136,14 @@
             <w:r>
               <w:rPr>
                 <w:rFonts w:ascii="Consolas" w:eastAsia="Times New Roman" w:hAnsi="Consolas" w:cs="Times New Roman"/>
-                <w:color w:val="FF8F40"/>
-                <w:sz w:val="16"/>
-                <w:szCs w:val="16"/>
-                <w:lang w:val="en-US"/>
-              </w:rPr>
-              <w:t>#define</w:t>
-            </w:r>
-            <w:r>
-              <w:rPr>
-                <w:rFonts w:ascii="Consolas" w:eastAsia="Times New Roman" w:hAnsi="Consolas" w:cs="Times New Roman"/>
-                <w:color w:val="BFBDB6"/>
-                <w:sz w:val="16"/>
-                <w:szCs w:val="16"/>
-                <w:lang w:val="en-US"/>
-              </w:rPr>
-              <w:t xml:space="preserve"> </w:t>
-            </w:r>
-            <w:r>
-              <w:rPr>
-                <w:rFonts w:ascii="Consolas" w:eastAsia="Times New Roman" w:hAnsi="Consolas" w:cs="Times New Roman"/>
-                <w:color w:val="FFB454"/>
-                <w:sz w:val="16"/>
-                <w:szCs w:val="16"/>
-                <w:lang w:val="en-US"/>
-              </w:rPr>
-              <w:t>DRIVER_DOWN_PIN</w:t>
-            </w:r>
-            <w:r>
-              <w:rPr>
-                <w:rFonts w:ascii="Consolas" w:eastAsia="Times New Roman" w:hAnsi="Consolas" w:cs="Times New Roman"/>
-                <w:color w:val="BFBDB6"/>
-                <w:sz w:val="16"/>
-                <w:szCs w:val="16"/>
-                <w:lang w:val="en-US"/>
-              </w:rPr>
-              <w:t xml:space="preserve">                 </w:t>
-            </w:r>
-            <w:r>
-              <w:rPr>
-                <w:rFonts w:ascii="Consolas" w:eastAsia="Times New Roman" w:hAnsi="Consolas" w:cs="Times New Roman"/>
-                <w:color w:val="FFB454"/>
-                <w:sz w:val="16"/>
-                <w:szCs w:val="16"/>
-                <w:lang w:val="en-US"/>
-              </w:rPr>
-              <w:t>PIN5_ID</w:t>
+                <w:i/>
+                <w:iCs/>
+                <w:color w:val="ACB6BF"/>
+                <w:sz w:val="16"/>
+                <w:szCs w:val="16"/>
+                <w:lang w:val="en-US"/>
+              </w:rPr>
+              <w:t>// Driver Control for passenger1</w:t>
             </w:r>
           </w:p>
           <w:p>
@@ -10541,14 +11162,52 @@
             <w:r>
               <w:rPr>
                 <w:rFonts w:ascii="Consolas" w:eastAsia="Times New Roman" w:hAnsi="Consolas" w:cs="Times New Roman"/>
-                <w:i/>
-                <w:iCs/>
-                <w:color w:val="ACB6BF"/>
-                <w:sz w:val="16"/>
-                <w:szCs w:val="16"/>
-                <w:lang w:val="en-US"/>
-              </w:rPr>
-              <w:t>// Driver Control for passenger1</w:t>
+                <w:color w:val="FF8F40"/>
+                <w:sz w:val="16"/>
+                <w:szCs w:val="16"/>
+                <w:lang w:val="en-US"/>
+              </w:rPr>
+              <w:t>#define</w:t>
+            </w:r>
+            <w:r>
+              <w:rPr>
+                <w:rFonts w:ascii="Consolas" w:eastAsia="Times New Roman" w:hAnsi="Consolas" w:cs="Times New Roman"/>
+                <w:color w:val="BFBDB6"/>
+                <w:sz w:val="16"/>
+                <w:szCs w:val="16"/>
+                <w:lang w:val="en-US"/>
+              </w:rPr>
+              <w:t xml:space="preserve"> </w:t>
+            </w:r>
+            <w:r>
+              <w:rPr>
+                <w:rFonts w:ascii="Consolas" w:eastAsia="Times New Roman" w:hAnsi="Consolas" w:cs="Times New Roman"/>
+                <w:color w:val="FFB454"/>
+                <w:sz w:val="16"/>
+                <w:szCs w:val="16"/>
+                <w:lang w:val="en-US"/>
+              </w:rPr>
+              <w:t>DRIVER_PASSENGER1_UP_PORT</w:t>
+            </w:r>
+            <w:r>
+              <w:rPr>
+                <w:rFonts w:ascii="Consolas" w:eastAsia="Times New Roman" w:hAnsi="Consolas" w:cs="Times New Roman"/>
+                <w:color w:val="BFBDB6"/>
+                <w:sz w:val="16"/>
+                <w:szCs w:val="16"/>
+                <w:lang w:val="en-US"/>
+              </w:rPr>
+              <w:t xml:space="preserve">       </w:t>
+            </w:r>
+            <w:r>
+              <w:rPr>
+                <w:rFonts w:ascii="Consolas" w:eastAsia="Times New Roman" w:hAnsi="Consolas" w:cs="Times New Roman"/>
+                <w:color w:val="FFB454"/>
+                <w:sz w:val="16"/>
+                <w:szCs w:val="16"/>
+                <w:lang w:val="en-US"/>
+              </w:rPr>
+              <w:t>PORTB_ID</w:t>
             </w:r>
           </w:p>
           <w:p>
@@ -10592,17 +11251,17 @@
                 <w:szCs w:val="16"/>
                 <w:lang w:val="en-US"/>
               </w:rPr>
-              <w:t>DRIVER_PASSENGER1_UP_PORT</w:t>
-            </w:r>
-            <w:r>
-              <w:rPr>
-                <w:rFonts w:ascii="Consolas" w:eastAsia="Times New Roman" w:hAnsi="Consolas" w:cs="Times New Roman"/>
-                <w:color w:val="BFBDB6"/>
-                <w:sz w:val="16"/>
-                <w:szCs w:val="16"/>
-                <w:lang w:val="en-US"/>
-              </w:rPr>
-              <w:t xml:space="preserve">       </w:t>
+              <w:t>DRIVER_PASSENGER1_UP_PIN</w:t>
+            </w:r>
+            <w:r>
+              <w:rPr>
+                <w:rFonts w:ascii="Consolas" w:eastAsia="Times New Roman" w:hAnsi="Consolas" w:cs="Times New Roman"/>
+                <w:color w:val="BFBDB6"/>
+                <w:sz w:val="16"/>
+                <w:szCs w:val="16"/>
+                <w:lang w:val="en-US"/>
+              </w:rPr>
+              <w:t xml:space="preserve">        </w:t>
             </w:r>
             <w:r>
               <w:rPr>
@@ -10612,7 +11271,7 @@
                 <w:szCs w:val="16"/>
                 <w:lang w:val="en-US"/>
               </w:rPr>
-              <w:t>PORTB_ID</w:t>
+              <w:t>PIN1_ID</w:t>
             </w:r>
           </w:p>
           <w:p>
@@ -10656,17 +11315,17 @@
                 <w:szCs w:val="16"/>
                 <w:lang w:val="en-US"/>
               </w:rPr>
-              <w:t>DRIVER_PASSENGER1_UP_PIN</w:t>
-            </w:r>
-            <w:r>
-              <w:rPr>
-                <w:rFonts w:ascii="Consolas" w:eastAsia="Times New Roman" w:hAnsi="Consolas" w:cs="Times New Roman"/>
-                <w:color w:val="BFBDB6"/>
-                <w:sz w:val="16"/>
-                <w:szCs w:val="16"/>
-                <w:lang w:val="en-US"/>
-              </w:rPr>
-              <w:t xml:space="preserve">        </w:t>
+              <w:t>DRIVER_PASSENGER1_DOWN_PORT</w:t>
+            </w:r>
+            <w:r>
+              <w:rPr>
+                <w:rFonts w:ascii="Consolas" w:eastAsia="Times New Roman" w:hAnsi="Consolas" w:cs="Times New Roman"/>
+                <w:color w:val="BFBDB6"/>
+                <w:sz w:val="16"/>
+                <w:szCs w:val="16"/>
+                <w:lang w:val="en-US"/>
+              </w:rPr>
+              <w:t xml:space="preserve">     </w:t>
             </w:r>
             <w:r>
               <w:rPr>
@@ -10676,7 +11335,7 @@
                 <w:szCs w:val="16"/>
                 <w:lang w:val="en-US"/>
               </w:rPr>
-              <w:t>PIN1_ID</w:t>
+              <w:t>PORTB_ID</w:t>
             </w:r>
           </w:p>
           <w:p>
@@ -10720,17 +11379,17 @@
                 <w:szCs w:val="16"/>
                 <w:lang w:val="en-US"/>
               </w:rPr>
-              <w:t>DRIVER_PASSENGER1_DOWN_PORT</w:t>
-            </w:r>
-            <w:r>
-              <w:rPr>
-                <w:rFonts w:ascii="Consolas" w:eastAsia="Times New Roman" w:hAnsi="Consolas" w:cs="Times New Roman"/>
-                <w:color w:val="BFBDB6"/>
-                <w:sz w:val="16"/>
-                <w:szCs w:val="16"/>
-                <w:lang w:val="en-US"/>
-              </w:rPr>
-              <w:t xml:space="preserve">     </w:t>
+              <w:t>DRIVER_PASSENGER1_DOWN_PIN</w:t>
+            </w:r>
+            <w:r>
+              <w:rPr>
+                <w:rFonts w:ascii="Consolas" w:eastAsia="Times New Roman" w:hAnsi="Consolas" w:cs="Times New Roman"/>
+                <w:color w:val="BFBDB6"/>
+                <w:sz w:val="16"/>
+                <w:szCs w:val="16"/>
+                <w:lang w:val="en-US"/>
+              </w:rPr>
+              <w:t xml:space="preserve">      </w:t>
             </w:r>
             <w:r>
               <w:rPr>
@@ -10740,7 +11399,7 @@
                 <w:szCs w:val="16"/>
                 <w:lang w:val="en-US"/>
               </w:rPr>
-              <w:t>PORTB_ID</w:t>
+              <w:t>PIN0_ID</w:t>
             </w:r>
           </w:p>
           <w:p>
@@ -10759,52 +11418,14 @@
             <w:r>
               <w:rPr>
                 <w:rFonts w:ascii="Consolas" w:eastAsia="Times New Roman" w:hAnsi="Consolas" w:cs="Times New Roman"/>
-                <w:color w:val="FF8F40"/>
-                <w:sz w:val="16"/>
-                <w:szCs w:val="16"/>
-                <w:lang w:val="en-US"/>
-              </w:rPr>
-              <w:t>#define</w:t>
-            </w:r>
-            <w:r>
-              <w:rPr>
-                <w:rFonts w:ascii="Consolas" w:eastAsia="Times New Roman" w:hAnsi="Consolas" w:cs="Times New Roman"/>
-                <w:color w:val="BFBDB6"/>
-                <w:sz w:val="16"/>
-                <w:szCs w:val="16"/>
-                <w:lang w:val="en-US"/>
-              </w:rPr>
-              <w:t xml:space="preserve"> </w:t>
-            </w:r>
-            <w:r>
-              <w:rPr>
-                <w:rFonts w:ascii="Consolas" w:eastAsia="Times New Roman" w:hAnsi="Consolas" w:cs="Times New Roman"/>
-                <w:color w:val="FFB454"/>
-                <w:sz w:val="16"/>
-                <w:szCs w:val="16"/>
-                <w:lang w:val="en-US"/>
-              </w:rPr>
-              <w:t>DRIVER_PASSENGER1_DOWN_PIN</w:t>
-            </w:r>
-            <w:r>
-              <w:rPr>
-                <w:rFonts w:ascii="Consolas" w:eastAsia="Times New Roman" w:hAnsi="Consolas" w:cs="Times New Roman"/>
-                <w:color w:val="BFBDB6"/>
-                <w:sz w:val="16"/>
-                <w:szCs w:val="16"/>
-                <w:lang w:val="en-US"/>
-              </w:rPr>
-              <w:t xml:space="preserve">      </w:t>
-            </w:r>
-            <w:r>
-              <w:rPr>
-                <w:rFonts w:ascii="Consolas" w:eastAsia="Times New Roman" w:hAnsi="Consolas" w:cs="Times New Roman"/>
-                <w:color w:val="FFB454"/>
-                <w:sz w:val="16"/>
-                <w:szCs w:val="16"/>
-                <w:lang w:val="en-US"/>
-              </w:rPr>
-              <w:t>PIN0_ID</w:t>
+                <w:i/>
+                <w:iCs/>
+                <w:color w:val="ACB6BF"/>
+                <w:sz w:val="16"/>
+                <w:szCs w:val="16"/>
+                <w:lang w:val="en-US"/>
+              </w:rPr>
+              <w:t>// Driver Lock Button</w:t>
             </w:r>
           </w:p>
           <w:p>
@@ -10823,14 +11444,52 @@
             <w:r>
               <w:rPr>
                 <w:rFonts w:ascii="Consolas" w:eastAsia="Times New Roman" w:hAnsi="Consolas" w:cs="Times New Roman"/>
-                <w:i/>
-                <w:iCs/>
-                <w:color w:val="ACB6BF"/>
-                <w:sz w:val="16"/>
-                <w:szCs w:val="16"/>
-                <w:lang w:val="en-US"/>
-              </w:rPr>
-              <w:t>// Driver Lock Button</w:t>
+                <w:color w:val="FF8F40"/>
+                <w:sz w:val="16"/>
+                <w:szCs w:val="16"/>
+                <w:lang w:val="en-US"/>
+              </w:rPr>
+              <w:t>#define</w:t>
+            </w:r>
+            <w:r>
+              <w:rPr>
+                <w:rFonts w:ascii="Consolas" w:eastAsia="Times New Roman" w:hAnsi="Consolas" w:cs="Times New Roman"/>
+                <w:color w:val="BFBDB6"/>
+                <w:sz w:val="16"/>
+                <w:szCs w:val="16"/>
+                <w:lang w:val="en-US"/>
+              </w:rPr>
+              <w:t xml:space="preserve"> </w:t>
+            </w:r>
+            <w:r>
+              <w:rPr>
+                <w:rFonts w:ascii="Consolas" w:eastAsia="Times New Roman" w:hAnsi="Consolas" w:cs="Times New Roman"/>
+                <w:color w:val="FFB454"/>
+                <w:sz w:val="16"/>
+                <w:szCs w:val="16"/>
+                <w:lang w:val="en-US"/>
+              </w:rPr>
+              <w:t>DRIVER_LOCK_PORT</w:t>
+            </w:r>
+            <w:r>
+              <w:rPr>
+                <w:rFonts w:ascii="Consolas" w:eastAsia="Times New Roman" w:hAnsi="Consolas" w:cs="Times New Roman"/>
+                <w:color w:val="BFBDB6"/>
+                <w:sz w:val="16"/>
+                <w:szCs w:val="16"/>
+                <w:lang w:val="en-US"/>
+              </w:rPr>
+              <w:t xml:space="preserve">                </w:t>
+            </w:r>
+            <w:r>
+              <w:rPr>
+                <w:rFonts w:ascii="Consolas" w:eastAsia="Times New Roman" w:hAnsi="Consolas" w:cs="Times New Roman"/>
+                <w:color w:val="FFB454"/>
+                <w:sz w:val="16"/>
+                <w:szCs w:val="16"/>
+                <w:lang w:val="en-US"/>
+              </w:rPr>
+              <w:t>PORTB_ID</w:t>
             </w:r>
           </w:p>
           <w:p>
@@ -10874,17 +11533,17 @@
                 <w:szCs w:val="16"/>
                 <w:lang w:val="en-US"/>
               </w:rPr>
-              <w:t>DRIVER_LOCK_PORT</w:t>
-            </w:r>
-            <w:r>
-              <w:rPr>
-                <w:rFonts w:ascii="Consolas" w:eastAsia="Times New Roman" w:hAnsi="Consolas" w:cs="Times New Roman"/>
-                <w:color w:val="BFBDB6"/>
-                <w:sz w:val="16"/>
-                <w:szCs w:val="16"/>
-                <w:lang w:val="en-US"/>
-              </w:rPr>
-              <w:t xml:space="preserve">                </w:t>
+              <w:t>DRIVER_LOCK_PIN</w:t>
+            </w:r>
+            <w:r>
+              <w:rPr>
+                <w:rFonts w:ascii="Consolas" w:eastAsia="Times New Roman" w:hAnsi="Consolas" w:cs="Times New Roman"/>
+                <w:color w:val="BFBDB6"/>
+                <w:sz w:val="16"/>
+                <w:szCs w:val="16"/>
+                <w:lang w:val="en-US"/>
+              </w:rPr>
+              <w:t xml:space="preserve">                 </w:t>
             </w:r>
             <w:r>
               <w:rPr>
@@ -10894,7 +11553,7 @@
                 <w:szCs w:val="16"/>
                 <w:lang w:val="en-US"/>
               </w:rPr>
-              <w:t>PORTB_ID</w:t>
+              <w:t>PIN3_ID</w:t>
             </w:r>
           </w:p>
           <w:p>
@@ -10913,52 +11572,14 @@
             <w:r>
               <w:rPr>
                 <w:rFonts w:ascii="Consolas" w:eastAsia="Times New Roman" w:hAnsi="Consolas" w:cs="Times New Roman"/>
-                <w:color w:val="FF8F40"/>
-                <w:sz w:val="16"/>
-                <w:szCs w:val="16"/>
-                <w:lang w:val="en-US"/>
-              </w:rPr>
-              <w:t>#define</w:t>
-            </w:r>
-            <w:r>
-              <w:rPr>
-                <w:rFonts w:ascii="Consolas" w:eastAsia="Times New Roman" w:hAnsi="Consolas" w:cs="Times New Roman"/>
-                <w:color w:val="BFBDB6"/>
-                <w:sz w:val="16"/>
-                <w:szCs w:val="16"/>
-                <w:lang w:val="en-US"/>
-              </w:rPr>
-              <w:t xml:space="preserve"> </w:t>
-            </w:r>
-            <w:r>
-              <w:rPr>
-                <w:rFonts w:ascii="Consolas" w:eastAsia="Times New Roman" w:hAnsi="Consolas" w:cs="Times New Roman"/>
-                <w:color w:val="FFB454"/>
-                <w:sz w:val="16"/>
-                <w:szCs w:val="16"/>
-                <w:lang w:val="en-US"/>
-              </w:rPr>
-              <w:t>DRIVER_LOCK_PIN</w:t>
-            </w:r>
-            <w:r>
-              <w:rPr>
-                <w:rFonts w:ascii="Consolas" w:eastAsia="Times New Roman" w:hAnsi="Consolas" w:cs="Times New Roman"/>
-                <w:color w:val="BFBDB6"/>
-                <w:sz w:val="16"/>
-                <w:szCs w:val="16"/>
-                <w:lang w:val="en-US"/>
-              </w:rPr>
-              <w:t xml:space="preserve">                 </w:t>
-            </w:r>
-            <w:r>
-              <w:rPr>
-                <w:rFonts w:ascii="Consolas" w:eastAsia="Times New Roman" w:hAnsi="Consolas" w:cs="Times New Roman"/>
-                <w:color w:val="FFB454"/>
-                <w:sz w:val="16"/>
-                <w:szCs w:val="16"/>
-                <w:lang w:val="en-US"/>
-              </w:rPr>
-              <w:t>PIN3_ID</w:t>
+                <w:i/>
+                <w:iCs/>
+                <w:color w:val="ACB6BF"/>
+                <w:sz w:val="16"/>
+                <w:szCs w:val="16"/>
+                <w:lang w:val="en-US"/>
+              </w:rPr>
+              <w:t>// Driver Top Limit Switch</w:t>
             </w:r>
           </w:p>
           <w:p>
@@ -10977,14 +11598,52 @@
             <w:r>
               <w:rPr>
                 <w:rFonts w:ascii="Consolas" w:eastAsia="Times New Roman" w:hAnsi="Consolas" w:cs="Times New Roman"/>
-                <w:i/>
-                <w:iCs/>
-                <w:color w:val="ACB6BF"/>
-                <w:sz w:val="16"/>
-                <w:szCs w:val="16"/>
-                <w:lang w:val="en-US"/>
-              </w:rPr>
-              <w:t>// Driver Top Limit Switch</w:t>
+                <w:color w:val="FF8F40"/>
+                <w:sz w:val="16"/>
+                <w:szCs w:val="16"/>
+                <w:lang w:val="en-US"/>
+              </w:rPr>
+              <w:t>#define</w:t>
+            </w:r>
+            <w:r>
+              <w:rPr>
+                <w:rFonts w:ascii="Consolas" w:eastAsia="Times New Roman" w:hAnsi="Consolas" w:cs="Times New Roman"/>
+                <w:color w:val="BFBDB6"/>
+                <w:sz w:val="16"/>
+                <w:szCs w:val="16"/>
+                <w:lang w:val="en-US"/>
+              </w:rPr>
+              <w:t xml:space="preserve"> </w:t>
+            </w:r>
+            <w:r>
+              <w:rPr>
+                <w:rFonts w:ascii="Consolas" w:eastAsia="Times New Roman" w:hAnsi="Consolas" w:cs="Times New Roman"/>
+                <w:color w:val="FFB454"/>
+                <w:sz w:val="16"/>
+                <w:szCs w:val="16"/>
+                <w:lang w:val="en-US"/>
+              </w:rPr>
+              <w:t>DRIVER_TOP_LIMIT_PORT</w:t>
+            </w:r>
+            <w:r>
+              <w:rPr>
+                <w:rFonts w:ascii="Consolas" w:eastAsia="Times New Roman" w:hAnsi="Consolas" w:cs="Times New Roman"/>
+                <w:color w:val="BFBDB6"/>
+                <w:sz w:val="16"/>
+                <w:szCs w:val="16"/>
+                <w:lang w:val="en-US"/>
+              </w:rPr>
+              <w:t xml:space="preserve">           </w:t>
+            </w:r>
+            <w:r>
+              <w:rPr>
+                <w:rFonts w:ascii="Consolas" w:eastAsia="Times New Roman" w:hAnsi="Consolas" w:cs="Times New Roman"/>
+                <w:color w:val="FFB454"/>
+                <w:sz w:val="16"/>
+                <w:szCs w:val="16"/>
+                <w:lang w:val="en-US"/>
+              </w:rPr>
+              <w:t>PORTA_ID</w:t>
             </w:r>
           </w:p>
           <w:p>
@@ -11028,17 +11687,17 @@
                 <w:szCs w:val="16"/>
                 <w:lang w:val="en-US"/>
               </w:rPr>
-              <w:t>DRIVER_TOP_LIMIT_PORT</w:t>
-            </w:r>
-            <w:r>
-              <w:rPr>
-                <w:rFonts w:ascii="Consolas" w:eastAsia="Times New Roman" w:hAnsi="Consolas" w:cs="Times New Roman"/>
-                <w:color w:val="BFBDB6"/>
-                <w:sz w:val="16"/>
-                <w:szCs w:val="16"/>
-                <w:lang w:val="en-US"/>
-              </w:rPr>
-              <w:t xml:space="preserve">           </w:t>
+              <w:t>DRIVER_TOP_LIMIT_PIN</w:t>
+            </w:r>
+            <w:r>
+              <w:rPr>
+                <w:rFonts w:ascii="Consolas" w:eastAsia="Times New Roman" w:hAnsi="Consolas" w:cs="Times New Roman"/>
+                <w:color w:val="BFBDB6"/>
+                <w:sz w:val="16"/>
+                <w:szCs w:val="16"/>
+                <w:lang w:val="en-US"/>
+              </w:rPr>
+              <w:t xml:space="preserve">            </w:t>
             </w:r>
             <w:r>
               <w:rPr>
@@ -11048,7 +11707,7 @@
                 <w:szCs w:val="16"/>
                 <w:lang w:val="en-US"/>
               </w:rPr>
-              <w:t>PORTA_ID</w:t>
+              <w:t>PIN6_ID</w:t>
             </w:r>
           </w:p>
           <w:p>
@@ -11067,52 +11726,14 @@
             <w:r>
               <w:rPr>
                 <w:rFonts w:ascii="Consolas" w:eastAsia="Times New Roman" w:hAnsi="Consolas" w:cs="Times New Roman"/>
-                <w:color w:val="FF8F40"/>
-                <w:sz w:val="16"/>
-                <w:szCs w:val="16"/>
-                <w:lang w:val="en-US"/>
-              </w:rPr>
-              <w:t>#define</w:t>
-            </w:r>
-            <w:r>
-              <w:rPr>
-                <w:rFonts w:ascii="Consolas" w:eastAsia="Times New Roman" w:hAnsi="Consolas" w:cs="Times New Roman"/>
-                <w:color w:val="BFBDB6"/>
-                <w:sz w:val="16"/>
-                <w:szCs w:val="16"/>
-                <w:lang w:val="en-US"/>
-              </w:rPr>
-              <w:t xml:space="preserve"> </w:t>
-            </w:r>
-            <w:r>
-              <w:rPr>
-                <w:rFonts w:ascii="Consolas" w:eastAsia="Times New Roman" w:hAnsi="Consolas" w:cs="Times New Roman"/>
-                <w:color w:val="FFB454"/>
-                <w:sz w:val="16"/>
-                <w:szCs w:val="16"/>
-                <w:lang w:val="en-US"/>
-              </w:rPr>
-              <w:t>DRIVER_TOP_LIMIT_PIN</w:t>
-            </w:r>
-            <w:r>
-              <w:rPr>
-                <w:rFonts w:ascii="Consolas" w:eastAsia="Times New Roman" w:hAnsi="Consolas" w:cs="Times New Roman"/>
-                <w:color w:val="BFBDB6"/>
-                <w:sz w:val="16"/>
-                <w:szCs w:val="16"/>
-                <w:lang w:val="en-US"/>
-              </w:rPr>
-              <w:t xml:space="preserve">            </w:t>
-            </w:r>
-            <w:r>
-              <w:rPr>
-                <w:rFonts w:ascii="Consolas" w:eastAsia="Times New Roman" w:hAnsi="Consolas" w:cs="Times New Roman"/>
-                <w:color w:val="FFB454"/>
-                <w:sz w:val="16"/>
-                <w:szCs w:val="16"/>
-                <w:lang w:val="en-US"/>
-              </w:rPr>
-              <w:t>PIN6_ID</w:t>
+                <w:i/>
+                <w:iCs/>
+                <w:color w:val="ACB6BF"/>
+                <w:sz w:val="16"/>
+                <w:szCs w:val="16"/>
+                <w:lang w:val="en-US"/>
+              </w:rPr>
+              <w:t>// Driver Bottom Limit Switch</w:t>
             </w:r>
           </w:p>
           <w:p>
@@ -11131,14 +11752,52 @@
             <w:r>
               <w:rPr>
                 <w:rFonts w:ascii="Consolas" w:eastAsia="Times New Roman" w:hAnsi="Consolas" w:cs="Times New Roman"/>
-                <w:i/>
-                <w:iCs/>
-                <w:color w:val="ACB6BF"/>
-                <w:sz w:val="16"/>
-                <w:szCs w:val="16"/>
-                <w:lang w:val="en-US"/>
-              </w:rPr>
-              <w:t>// Driver Bottom Limit Switch</w:t>
+                <w:color w:val="FF8F40"/>
+                <w:sz w:val="16"/>
+                <w:szCs w:val="16"/>
+                <w:lang w:val="en-US"/>
+              </w:rPr>
+              <w:t>#define</w:t>
+            </w:r>
+            <w:r>
+              <w:rPr>
+                <w:rFonts w:ascii="Consolas" w:eastAsia="Times New Roman" w:hAnsi="Consolas" w:cs="Times New Roman"/>
+                <w:color w:val="BFBDB6"/>
+                <w:sz w:val="16"/>
+                <w:szCs w:val="16"/>
+                <w:lang w:val="en-US"/>
+              </w:rPr>
+              <w:t xml:space="preserve"> </w:t>
+            </w:r>
+            <w:r>
+              <w:rPr>
+                <w:rFonts w:ascii="Consolas" w:eastAsia="Times New Roman" w:hAnsi="Consolas" w:cs="Times New Roman"/>
+                <w:color w:val="FFB454"/>
+                <w:sz w:val="16"/>
+                <w:szCs w:val="16"/>
+                <w:lang w:val="en-US"/>
+              </w:rPr>
+              <w:t>DRIVER_BOTTOM_LIMIT_PORT</w:t>
+            </w:r>
+            <w:r>
+              <w:rPr>
+                <w:rFonts w:ascii="Consolas" w:eastAsia="Times New Roman" w:hAnsi="Consolas" w:cs="Times New Roman"/>
+                <w:color w:val="BFBDB6"/>
+                <w:sz w:val="16"/>
+                <w:szCs w:val="16"/>
+                <w:lang w:val="en-US"/>
+              </w:rPr>
+              <w:t xml:space="preserve">        </w:t>
+            </w:r>
+            <w:r>
+              <w:rPr>
+                <w:rFonts w:ascii="Consolas" w:eastAsia="Times New Roman" w:hAnsi="Consolas" w:cs="Times New Roman"/>
+                <w:color w:val="FFB454"/>
+                <w:sz w:val="16"/>
+                <w:szCs w:val="16"/>
+                <w:lang w:val="en-US"/>
+              </w:rPr>
+              <w:t>PORTA_ID</w:t>
             </w:r>
           </w:p>
           <w:p>
@@ -11182,17 +11841,17 @@
                 <w:szCs w:val="16"/>
                 <w:lang w:val="en-US"/>
               </w:rPr>
-              <w:t>DRIVER_BOTTOM_LIMIT_PORT</w:t>
-            </w:r>
-            <w:r>
-              <w:rPr>
-                <w:rFonts w:ascii="Consolas" w:eastAsia="Times New Roman" w:hAnsi="Consolas" w:cs="Times New Roman"/>
-                <w:color w:val="BFBDB6"/>
-                <w:sz w:val="16"/>
-                <w:szCs w:val="16"/>
-                <w:lang w:val="en-US"/>
-              </w:rPr>
-              <w:t xml:space="preserve">        </w:t>
+              <w:t>DRIVER_BOTTOM_LIMIT_PIN</w:t>
+            </w:r>
+            <w:r>
+              <w:rPr>
+                <w:rFonts w:ascii="Consolas" w:eastAsia="Times New Roman" w:hAnsi="Consolas" w:cs="Times New Roman"/>
+                <w:color w:val="BFBDB6"/>
+                <w:sz w:val="16"/>
+                <w:szCs w:val="16"/>
+                <w:lang w:val="en-US"/>
+              </w:rPr>
+              <w:t xml:space="preserve">         </w:t>
             </w:r>
             <w:r>
               <w:rPr>
@@ -11202,7 +11861,7 @@
                 <w:szCs w:val="16"/>
                 <w:lang w:val="en-US"/>
               </w:rPr>
-              <w:t>PORTA_ID</w:t>
+              <w:t>PIN5_ID</w:t>
             </w:r>
           </w:p>
           <w:p>
@@ -11221,52 +11880,14 @@
             <w:r>
               <w:rPr>
                 <w:rFonts w:ascii="Consolas" w:eastAsia="Times New Roman" w:hAnsi="Consolas" w:cs="Times New Roman"/>
-                <w:color w:val="FF8F40"/>
-                <w:sz w:val="16"/>
-                <w:szCs w:val="16"/>
-                <w:lang w:val="en-US"/>
-              </w:rPr>
-              <w:t>#define</w:t>
-            </w:r>
-            <w:r>
-              <w:rPr>
-                <w:rFonts w:ascii="Consolas" w:eastAsia="Times New Roman" w:hAnsi="Consolas" w:cs="Times New Roman"/>
-                <w:color w:val="BFBDB6"/>
-                <w:sz w:val="16"/>
-                <w:szCs w:val="16"/>
-                <w:lang w:val="en-US"/>
-              </w:rPr>
-              <w:t xml:space="preserve"> </w:t>
-            </w:r>
-            <w:r>
-              <w:rPr>
-                <w:rFonts w:ascii="Consolas" w:eastAsia="Times New Roman" w:hAnsi="Consolas" w:cs="Times New Roman"/>
-                <w:color w:val="FFB454"/>
-                <w:sz w:val="16"/>
-                <w:szCs w:val="16"/>
-                <w:lang w:val="en-US"/>
-              </w:rPr>
-              <w:t>DRIVER_BOTTOM_LIMIT_PIN</w:t>
-            </w:r>
-            <w:r>
-              <w:rPr>
-                <w:rFonts w:ascii="Consolas" w:eastAsia="Times New Roman" w:hAnsi="Consolas" w:cs="Times New Roman"/>
-                <w:color w:val="BFBDB6"/>
-                <w:sz w:val="16"/>
-                <w:szCs w:val="16"/>
-                <w:lang w:val="en-US"/>
-              </w:rPr>
-              <w:t xml:space="preserve">         </w:t>
-            </w:r>
-            <w:r>
-              <w:rPr>
-                <w:rFonts w:ascii="Consolas" w:eastAsia="Times New Roman" w:hAnsi="Consolas" w:cs="Times New Roman"/>
-                <w:color w:val="FFB454"/>
-                <w:sz w:val="16"/>
-                <w:szCs w:val="16"/>
-                <w:lang w:val="en-US"/>
-              </w:rPr>
-              <w:t>PIN5_ID</w:t>
+                <w:i/>
+                <w:iCs/>
+                <w:color w:val="ACB6BF"/>
+                <w:sz w:val="16"/>
+                <w:szCs w:val="16"/>
+                <w:lang w:val="en-US"/>
+              </w:rPr>
+              <w:t xml:space="preserve">// Driver Jam Sensor </w:t>
             </w:r>
           </w:p>
           <w:p>
@@ -11285,14 +11906,52 @@
             <w:r>
               <w:rPr>
                 <w:rFonts w:ascii="Consolas" w:eastAsia="Times New Roman" w:hAnsi="Consolas" w:cs="Times New Roman"/>
-                <w:i/>
-                <w:iCs/>
-                <w:color w:val="ACB6BF"/>
-                <w:sz w:val="16"/>
-                <w:szCs w:val="16"/>
-                <w:lang w:val="en-US"/>
-              </w:rPr>
-              <w:t xml:space="preserve">// Driver Jam Sensor </w:t>
+                <w:color w:val="FF8F40"/>
+                <w:sz w:val="16"/>
+                <w:szCs w:val="16"/>
+                <w:lang w:val="en-US"/>
+              </w:rPr>
+              <w:t>#define</w:t>
+            </w:r>
+            <w:r>
+              <w:rPr>
+                <w:rFonts w:ascii="Consolas" w:eastAsia="Times New Roman" w:hAnsi="Consolas" w:cs="Times New Roman"/>
+                <w:color w:val="BFBDB6"/>
+                <w:sz w:val="16"/>
+                <w:szCs w:val="16"/>
+                <w:lang w:val="en-US"/>
+              </w:rPr>
+              <w:t xml:space="preserve"> </w:t>
+            </w:r>
+            <w:r>
+              <w:rPr>
+                <w:rFonts w:ascii="Consolas" w:eastAsia="Times New Roman" w:hAnsi="Consolas" w:cs="Times New Roman"/>
+                <w:color w:val="FFB454"/>
+                <w:sz w:val="16"/>
+                <w:szCs w:val="16"/>
+                <w:lang w:val="en-US"/>
+              </w:rPr>
+              <w:t>DRIVER_JAM_PORT</w:t>
+            </w:r>
+            <w:r>
+              <w:rPr>
+                <w:rFonts w:ascii="Consolas" w:eastAsia="Times New Roman" w:hAnsi="Consolas" w:cs="Times New Roman"/>
+                <w:color w:val="BFBDB6"/>
+                <w:sz w:val="16"/>
+                <w:szCs w:val="16"/>
+                <w:lang w:val="en-US"/>
+              </w:rPr>
+              <w:t xml:space="preserve">                 </w:t>
+            </w:r>
+            <w:r>
+              <w:rPr>
+                <w:rFonts w:ascii="Consolas" w:eastAsia="Times New Roman" w:hAnsi="Consolas" w:cs="Times New Roman"/>
+                <w:color w:val="FFB454"/>
+                <w:sz w:val="16"/>
+                <w:szCs w:val="16"/>
+                <w:lang w:val="en-US"/>
+              </w:rPr>
+              <w:t>PORTE_ID</w:t>
             </w:r>
           </w:p>
           <w:p>
@@ -11336,17 +11995,17 @@
                 <w:szCs w:val="16"/>
                 <w:lang w:val="en-US"/>
               </w:rPr>
-              <w:t>DRIVER_JAM_PORT</w:t>
-            </w:r>
-            <w:r>
-              <w:rPr>
-                <w:rFonts w:ascii="Consolas" w:eastAsia="Times New Roman" w:hAnsi="Consolas" w:cs="Times New Roman"/>
-                <w:color w:val="BFBDB6"/>
-                <w:sz w:val="16"/>
-                <w:szCs w:val="16"/>
-                <w:lang w:val="en-US"/>
-              </w:rPr>
-              <w:t xml:space="preserve">                 </w:t>
+              <w:t>DRIVER_JAM_PIN</w:t>
+            </w:r>
+            <w:r>
+              <w:rPr>
+                <w:rFonts w:ascii="Consolas" w:eastAsia="Times New Roman" w:hAnsi="Consolas" w:cs="Times New Roman"/>
+                <w:color w:val="BFBDB6"/>
+                <w:sz w:val="16"/>
+                <w:szCs w:val="16"/>
+                <w:lang w:val="en-US"/>
+              </w:rPr>
+              <w:t xml:space="preserve">                  </w:t>
             </w:r>
             <w:r>
               <w:rPr>
@@ -11356,7 +12015,7 @@
                 <w:szCs w:val="16"/>
                 <w:lang w:val="en-US"/>
               </w:rPr>
-              <w:t>PORTE_ID</w:t>
+              <w:t>PIN2_ID</w:t>
             </w:r>
           </w:p>
           <w:p>
@@ -11375,52 +12034,14 @@
             <w:r>
               <w:rPr>
                 <w:rFonts w:ascii="Consolas" w:eastAsia="Times New Roman" w:hAnsi="Consolas" w:cs="Times New Roman"/>
-                <w:color w:val="FF8F40"/>
-                <w:sz w:val="16"/>
-                <w:szCs w:val="16"/>
-                <w:lang w:val="en-US"/>
-              </w:rPr>
-              <w:t>#define</w:t>
-            </w:r>
-            <w:r>
-              <w:rPr>
-                <w:rFonts w:ascii="Consolas" w:eastAsia="Times New Roman" w:hAnsi="Consolas" w:cs="Times New Roman"/>
-                <w:color w:val="BFBDB6"/>
-                <w:sz w:val="16"/>
-                <w:szCs w:val="16"/>
-                <w:lang w:val="en-US"/>
-              </w:rPr>
-              <w:t xml:space="preserve"> </w:t>
-            </w:r>
-            <w:r>
-              <w:rPr>
-                <w:rFonts w:ascii="Consolas" w:eastAsia="Times New Roman" w:hAnsi="Consolas" w:cs="Times New Roman"/>
-                <w:color w:val="FFB454"/>
-                <w:sz w:val="16"/>
-                <w:szCs w:val="16"/>
-                <w:lang w:val="en-US"/>
-              </w:rPr>
-              <w:t>DRIVER_JAM_PIN</w:t>
-            </w:r>
-            <w:r>
-              <w:rPr>
-                <w:rFonts w:ascii="Consolas" w:eastAsia="Times New Roman" w:hAnsi="Consolas" w:cs="Times New Roman"/>
-                <w:color w:val="BFBDB6"/>
-                <w:sz w:val="16"/>
-                <w:szCs w:val="16"/>
-                <w:lang w:val="en-US"/>
-              </w:rPr>
-              <w:t xml:space="preserve">                  </w:t>
-            </w:r>
-            <w:r>
-              <w:rPr>
-                <w:rFonts w:ascii="Consolas" w:eastAsia="Times New Roman" w:hAnsi="Consolas" w:cs="Times New Roman"/>
-                <w:color w:val="FFB454"/>
-                <w:sz w:val="16"/>
-                <w:szCs w:val="16"/>
-                <w:lang w:val="en-US"/>
-              </w:rPr>
-              <w:t>PIN2_ID</w:t>
+                <w:i/>
+                <w:iCs/>
+                <w:color w:val="ACB6BF"/>
+                <w:sz w:val="16"/>
+                <w:szCs w:val="16"/>
+                <w:lang w:val="en-US"/>
+              </w:rPr>
+              <w:t>/*=============== PASSENGER 1 ================*/</w:t>
             </w:r>
           </w:p>
           <w:p>
@@ -11446,7 +12067,7 @@
                 <w:szCs w:val="16"/>
                 <w:lang w:val="en-US"/>
               </w:rPr>
-              <w:t>/*=============== PASSENGER 1 ================*/</w:t>
+              <w:t>// Passenger UP Button</w:t>
             </w:r>
           </w:p>
           <w:p>
@@ -11465,14 +12086,52 @@
             <w:r>
               <w:rPr>
                 <w:rFonts w:ascii="Consolas" w:eastAsia="Times New Roman" w:hAnsi="Consolas" w:cs="Times New Roman"/>
-                <w:i/>
-                <w:iCs/>
-                <w:color w:val="ACB6BF"/>
-                <w:sz w:val="16"/>
-                <w:szCs w:val="16"/>
-                <w:lang w:val="en-US"/>
-              </w:rPr>
-              <w:t>// Passenger UP Button</w:t>
+                <w:color w:val="FF8F40"/>
+                <w:sz w:val="16"/>
+                <w:szCs w:val="16"/>
+                <w:lang w:val="en-US"/>
+              </w:rPr>
+              <w:t>#define</w:t>
+            </w:r>
+            <w:r>
+              <w:rPr>
+                <w:rFonts w:ascii="Consolas" w:eastAsia="Times New Roman" w:hAnsi="Consolas" w:cs="Times New Roman"/>
+                <w:color w:val="BFBDB6"/>
+                <w:sz w:val="16"/>
+                <w:szCs w:val="16"/>
+                <w:lang w:val="en-US"/>
+              </w:rPr>
+              <w:t xml:space="preserve"> </w:t>
+            </w:r>
+            <w:r>
+              <w:rPr>
+                <w:rFonts w:ascii="Consolas" w:eastAsia="Times New Roman" w:hAnsi="Consolas" w:cs="Times New Roman"/>
+                <w:color w:val="FFB454"/>
+                <w:sz w:val="16"/>
+                <w:szCs w:val="16"/>
+                <w:lang w:val="en-US"/>
+              </w:rPr>
+              <w:t>PASSENGER1_UP_PORT</w:t>
+            </w:r>
+            <w:r>
+              <w:rPr>
+                <w:rFonts w:ascii="Consolas" w:eastAsia="Times New Roman" w:hAnsi="Consolas" w:cs="Times New Roman"/>
+                <w:color w:val="BFBDB6"/>
+                <w:sz w:val="16"/>
+                <w:szCs w:val="16"/>
+                <w:lang w:val="en-US"/>
+              </w:rPr>
+              <w:t xml:space="preserve">             </w:t>
+            </w:r>
+            <w:r>
+              <w:rPr>
+                <w:rFonts w:ascii="Consolas" w:eastAsia="Times New Roman" w:hAnsi="Consolas" w:cs="Times New Roman"/>
+                <w:color w:val="FFB454"/>
+                <w:sz w:val="16"/>
+                <w:szCs w:val="16"/>
+                <w:lang w:val="en-US"/>
+              </w:rPr>
+              <w:t>PORTD_ID</w:t>
             </w:r>
           </w:p>
           <w:p>
@@ -11516,17 +12175,17 @@
                 <w:szCs w:val="16"/>
                 <w:lang w:val="en-US"/>
               </w:rPr>
-              <w:t>PASSENGER1_UP_PORT</w:t>
-            </w:r>
-            <w:r>
-              <w:rPr>
-                <w:rFonts w:ascii="Consolas" w:eastAsia="Times New Roman" w:hAnsi="Consolas" w:cs="Times New Roman"/>
-                <w:color w:val="BFBDB6"/>
-                <w:sz w:val="16"/>
-                <w:szCs w:val="16"/>
-                <w:lang w:val="en-US"/>
-              </w:rPr>
-              <w:t xml:space="preserve">             </w:t>
+              <w:t>PASSENGER1_UP_PIN</w:t>
+            </w:r>
+            <w:r>
+              <w:rPr>
+                <w:rFonts w:ascii="Consolas" w:eastAsia="Times New Roman" w:hAnsi="Consolas" w:cs="Times New Roman"/>
+                <w:color w:val="BFBDB6"/>
+                <w:sz w:val="16"/>
+                <w:szCs w:val="16"/>
+                <w:lang w:val="en-US"/>
+              </w:rPr>
+              <w:t xml:space="preserve">              </w:t>
             </w:r>
             <w:r>
               <w:rPr>
@@ -11536,7 +12195,7 @@
                 <w:szCs w:val="16"/>
                 <w:lang w:val="en-US"/>
               </w:rPr>
-              <w:t>PORTD_ID</w:t>
+              <w:t>PIN7_ID</w:t>
             </w:r>
           </w:p>
           <w:p>
@@ -11555,52 +12214,14 @@
             <w:r>
               <w:rPr>
                 <w:rFonts w:ascii="Consolas" w:eastAsia="Times New Roman" w:hAnsi="Consolas" w:cs="Times New Roman"/>
-                <w:color w:val="FF8F40"/>
-                <w:sz w:val="16"/>
-                <w:szCs w:val="16"/>
-                <w:lang w:val="en-US"/>
-              </w:rPr>
-              <w:t>#define</w:t>
-            </w:r>
-            <w:r>
-              <w:rPr>
-                <w:rFonts w:ascii="Consolas" w:eastAsia="Times New Roman" w:hAnsi="Consolas" w:cs="Times New Roman"/>
-                <w:color w:val="BFBDB6"/>
-                <w:sz w:val="16"/>
-                <w:szCs w:val="16"/>
-                <w:lang w:val="en-US"/>
-              </w:rPr>
-              <w:t xml:space="preserve"> </w:t>
-            </w:r>
-            <w:r>
-              <w:rPr>
-                <w:rFonts w:ascii="Consolas" w:eastAsia="Times New Roman" w:hAnsi="Consolas" w:cs="Times New Roman"/>
-                <w:color w:val="FFB454"/>
-                <w:sz w:val="16"/>
-                <w:szCs w:val="16"/>
-                <w:lang w:val="en-US"/>
-              </w:rPr>
-              <w:t>PASSENGER1_UP_PIN</w:t>
-            </w:r>
-            <w:r>
-              <w:rPr>
-                <w:rFonts w:ascii="Consolas" w:eastAsia="Times New Roman" w:hAnsi="Consolas" w:cs="Times New Roman"/>
-                <w:color w:val="BFBDB6"/>
-                <w:sz w:val="16"/>
-                <w:szCs w:val="16"/>
-                <w:lang w:val="en-US"/>
-              </w:rPr>
-              <w:t xml:space="preserve">              </w:t>
-            </w:r>
-            <w:r>
-              <w:rPr>
-                <w:rFonts w:ascii="Consolas" w:eastAsia="Times New Roman" w:hAnsi="Consolas" w:cs="Times New Roman"/>
-                <w:color w:val="FFB454"/>
-                <w:sz w:val="16"/>
-                <w:szCs w:val="16"/>
-                <w:lang w:val="en-US"/>
-              </w:rPr>
-              <w:t>PIN7_ID</w:t>
+                <w:i/>
+                <w:iCs/>
+                <w:color w:val="ACB6BF"/>
+                <w:sz w:val="16"/>
+                <w:szCs w:val="16"/>
+                <w:lang w:val="en-US"/>
+              </w:rPr>
+              <w:t>// Passenger DOWN Button</w:t>
             </w:r>
           </w:p>
           <w:p>
@@ -11619,14 +12240,52 @@
             <w:r>
               <w:rPr>
                 <w:rFonts w:ascii="Consolas" w:eastAsia="Times New Roman" w:hAnsi="Consolas" w:cs="Times New Roman"/>
-                <w:i/>
-                <w:iCs/>
-                <w:color w:val="ACB6BF"/>
-                <w:sz w:val="16"/>
-                <w:szCs w:val="16"/>
-                <w:lang w:val="en-US"/>
-              </w:rPr>
-              <w:t>// Passenger DOWN Button</w:t>
+                <w:color w:val="FF8F40"/>
+                <w:sz w:val="16"/>
+                <w:szCs w:val="16"/>
+                <w:lang w:val="en-US"/>
+              </w:rPr>
+              <w:t>#define</w:t>
+            </w:r>
+            <w:r>
+              <w:rPr>
+                <w:rFonts w:ascii="Consolas" w:eastAsia="Times New Roman" w:hAnsi="Consolas" w:cs="Times New Roman"/>
+                <w:color w:val="BFBDB6"/>
+                <w:sz w:val="16"/>
+                <w:szCs w:val="16"/>
+                <w:lang w:val="en-US"/>
+              </w:rPr>
+              <w:t xml:space="preserve"> </w:t>
+            </w:r>
+            <w:r>
+              <w:rPr>
+                <w:rFonts w:ascii="Consolas" w:eastAsia="Times New Roman" w:hAnsi="Consolas" w:cs="Times New Roman"/>
+                <w:color w:val="FFB454"/>
+                <w:sz w:val="16"/>
+                <w:szCs w:val="16"/>
+                <w:lang w:val="en-US"/>
+              </w:rPr>
+              <w:t>PASSENGER1_DOWN_PORT</w:t>
+            </w:r>
+            <w:r>
+              <w:rPr>
+                <w:rFonts w:ascii="Consolas" w:eastAsia="Times New Roman" w:hAnsi="Consolas" w:cs="Times New Roman"/>
+                <w:color w:val="BFBDB6"/>
+                <w:sz w:val="16"/>
+                <w:szCs w:val="16"/>
+                <w:lang w:val="en-US"/>
+              </w:rPr>
+              <w:t xml:space="preserve">           </w:t>
+            </w:r>
+            <w:r>
+              <w:rPr>
+                <w:rFonts w:ascii="Consolas" w:eastAsia="Times New Roman" w:hAnsi="Consolas" w:cs="Times New Roman"/>
+                <w:color w:val="FFB454"/>
+                <w:sz w:val="16"/>
+                <w:szCs w:val="16"/>
+                <w:lang w:val="en-US"/>
+              </w:rPr>
+              <w:t>PORTD_ID</w:t>
             </w:r>
           </w:p>
           <w:p>
@@ -11670,17 +12329,17 @@
                 <w:szCs w:val="16"/>
                 <w:lang w:val="en-US"/>
               </w:rPr>
-              <w:t>PASSENGER1_DOWN_PORT</w:t>
-            </w:r>
-            <w:r>
-              <w:rPr>
-                <w:rFonts w:ascii="Consolas" w:eastAsia="Times New Roman" w:hAnsi="Consolas" w:cs="Times New Roman"/>
-                <w:color w:val="BFBDB6"/>
-                <w:sz w:val="16"/>
-                <w:szCs w:val="16"/>
-                <w:lang w:val="en-US"/>
-              </w:rPr>
-              <w:t xml:space="preserve">           </w:t>
+              <w:t>PASSENGER1_DOWN_PIN</w:t>
+            </w:r>
+            <w:r>
+              <w:rPr>
+                <w:rFonts w:ascii="Consolas" w:eastAsia="Times New Roman" w:hAnsi="Consolas" w:cs="Times New Roman"/>
+                <w:color w:val="BFBDB6"/>
+                <w:sz w:val="16"/>
+                <w:szCs w:val="16"/>
+                <w:lang w:val="en-US"/>
+              </w:rPr>
+              <w:t xml:space="preserve">            </w:t>
             </w:r>
             <w:r>
               <w:rPr>
@@ -11690,7 +12349,7 @@
                 <w:szCs w:val="16"/>
                 <w:lang w:val="en-US"/>
               </w:rPr>
-              <w:t>PORTD_ID</w:t>
+              <w:t>PIN6_ID</w:t>
             </w:r>
           </w:p>
           <w:p>
@@ -11709,52 +12368,14 @@
             <w:r>
               <w:rPr>
                 <w:rFonts w:ascii="Consolas" w:eastAsia="Times New Roman" w:hAnsi="Consolas" w:cs="Times New Roman"/>
-                <w:color w:val="FF8F40"/>
-                <w:sz w:val="16"/>
-                <w:szCs w:val="16"/>
-                <w:lang w:val="en-US"/>
-              </w:rPr>
-              <w:t>#define</w:t>
-            </w:r>
-            <w:r>
-              <w:rPr>
-                <w:rFonts w:ascii="Consolas" w:eastAsia="Times New Roman" w:hAnsi="Consolas" w:cs="Times New Roman"/>
-                <w:color w:val="BFBDB6"/>
-                <w:sz w:val="16"/>
-                <w:szCs w:val="16"/>
-                <w:lang w:val="en-US"/>
-              </w:rPr>
-              <w:t xml:space="preserve"> </w:t>
-            </w:r>
-            <w:r>
-              <w:rPr>
-                <w:rFonts w:ascii="Consolas" w:eastAsia="Times New Roman" w:hAnsi="Consolas" w:cs="Times New Roman"/>
-                <w:color w:val="FFB454"/>
-                <w:sz w:val="16"/>
-                <w:szCs w:val="16"/>
-                <w:lang w:val="en-US"/>
-              </w:rPr>
-              <w:t>PASSENGER1_DOWN_PIN</w:t>
-            </w:r>
-            <w:r>
-              <w:rPr>
-                <w:rFonts w:ascii="Consolas" w:eastAsia="Times New Roman" w:hAnsi="Consolas" w:cs="Times New Roman"/>
-                <w:color w:val="BFBDB6"/>
-                <w:sz w:val="16"/>
-                <w:szCs w:val="16"/>
-                <w:lang w:val="en-US"/>
-              </w:rPr>
-              <w:t xml:space="preserve">            </w:t>
-            </w:r>
-            <w:r>
-              <w:rPr>
-                <w:rFonts w:ascii="Consolas" w:eastAsia="Times New Roman" w:hAnsi="Consolas" w:cs="Times New Roman"/>
-                <w:color w:val="FFB454"/>
-                <w:sz w:val="16"/>
-                <w:szCs w:val="16"/>
-                <w:lang w:val="en-US"/>
-              </w:rPr>
-              <w:t>PIN6_ID</w:t>
+                <w:i/>
+                <w:iCs/>
+                <w:color w:val="ACB6BF"/>
+                <w:sz w:val="16"/>
+                <w:szCs w:val="16"/>
+                <w:lang w:val="en-US"/>
+              </w:rPr>
+              <w:t>// Passenger Top Limit Switch</w:t>
             </w:r>
           </w:p>
           <w:p>
@@ -11773,14 +12394,52 @@
             <w:r>
               <w:rPr>
                 <w:rFonts w:ascii="Consolas" w:eastAsia="Times New Roman" w:hAnsi="Consolas" w:cs="Times New Roman"/>
-                <w:i/>
-                <w:iCs/>
-                <w:color w:val="ACB6BF"/>
-                <w:sz w:val="16"/>
-                <w:szCs w:val="16"/>
-                <w:lang w:val="en-US"/>
-              </w:rPr>
-              <w:t>// Passenger Top Limit Switch</w:t>
+                <w:color w:val="FF8F40"/>
+                <w:sz w:val="16"/>
+                <w:szCs w:val="16"/>
+                <w:lang w:val="en-US"/>
+              </w:rPr>
+              <w:t>#define</w:t>
+            </w:r>
+            <w:r>
+              <w:rPr>
+                <w:rFonts w:ascii="Consolas" w:eastAsia="Times New Roman" w:hAnsi="Consolas" w:cs="Times New Roman"/>
+                <w:color w:val="BFBDB6"/>
+                <w:sz w:val="16"/>
+                <w:szCs w:val="16"/>
+                <w:lang w:val="en-US"/>
+              </w:rPr>
+              <w:t xml:space="preserve"> </w:t>
+            </w:r>
+            <w:r>
+              <w:rPr>
+                <w:rFonts w:ascii="Consolas" w:eastAsia="Times New Roman" w:hAnsi="Consolas" w:cs="Times New Roman"/>
+                <w:color w:val="FFB454"/>
+                <w:sz w:val="16"/>
+                <w:szCs w:val="16"/>
+                <w:lang w:val="en-US"/>
+              </w:rPr>
+              <w:t>PASSENGER1_TOP_LIMIT_PORT</w:t>
+            </w:r>
+            <w:r>
+              <w:rPr>
+                <w:rFonts w:ascii="Consolas" w:eastAsia="Times New Roman" w:hAnsi="Consolas" w:cs="Times New Roman"/>
+                <w:color w:val="BFBDB6"/>
+                <w:sz w:val="16"/>
+                <w:szCs w:val="16"/>
+                <w:lang w:val="en-US"/>
+              </w:rPr>
+              <w:t xml:space="preserve">      </w:t>
+            </w:r>
+            <w:r>
+              <w:rPr>
+                <w:rFonts w:ascii="Consolas" w:eastAsia="Times New Roman" w:hAnsi="Consolas" w:cs="Times New Roman"/>
+                <w:color w:val="FFB454"/>
+                <w:sz w:val="16"/>
+                <w:szCs w:val="16"/>
+                <w:lang w:val="en-US"/>
+              </w:rPr>
+              <w:t>PORTC_ID</w:t>
             </w:r>
           </w:p>
           <w:p>
@@ -11790,7 +12449,7 @@
               <w:jc w:val="left"/>
               <w:rPr>
                 <w:rFonts w:ascii="Consolas" w:eastAsia="Times New Roman" w:hAnsi="Consolas" w:cs="Times New Roman"/>
-                <w:color w:val="BFBDB6"/>
+                <w:color w:val="FFB454"/>
                 <w:sz w:val="16"/>
                 <w:szCs w:val="16"/>
                 <w:lang w:val="en-US"/>
@@ -11824,17 +12483,17 @@
                 <w:szCs w:val="16"/>
                 <w:lang w:val="en-US"/>
               </w:rPr>
-              <w:t>PASSENGER1_TOP_LIMIT_PORT</w:t>
-            </w:r>
-            <w:r>
-              <w:rPr>
-                <w:rFonts w:ascii="Consolas" w:eastAsia="Times New Roman" w:hAnsi="Consolas" w:cs="Times New Roman"/>
-                <w:color w:val="BFBDB6"/>
-                <w:sz w:val="16"/>
-                <w:szCs w:val="16"/>
-                <w:lang w:val="en-US"/>
-              </w:rPr>
-              <w:t xml:space="preserve">      </w:t>
+              <w:t>PASSENGER1_TOP_LIMIT_PIN</w:t>
+            </w:r>
+            <w:r>
+              <w:rPr>
+                <w:rFonts w:ascii="Consolas" w:eastAsia="Times New Roman" w:hAnsi="Consolas" w:cs="Times New Roman"/>
+                <w:color w:val="BFBDB6"/>
+                <w:sz w:val="16"/>
+                <w:szCs w:val="16"/>
+                <w:lang w:val="en-US"/>
+              </w:rPr>
+              <w:t xml:space="preserve">       </w:t>
             </w:r>
             <w:r>
               <w:rPr>
@@ -11844,7 +12503,7 @@
                 <w:szCs w:val="16"/>
                 <w:lang w:val="en-US"/>
               </w:rPr>
-              <w:t>PORTC_ID</w:t>
+              <w:t>PIN7_ID</w:t>
             </w:r>
           </w:p>
           <w:p>
@@ -11860,56 +12519,6 @@
                 <w:lang w:val="en-US"/>
               </w:rPr>
             </w:pPr>
-            <w:r>
-              <w:rPr>
-                <w:rFonts w:ascii="Consolas" w:eastAsia="Times New Roman" w:hAnsi="Consolas" w:cs="Times New Roman"/>
-                <w:color w:val="FF8F40"/>
-                <w:sz w:val="16"/>
-                <w:szCs w:val="16"/>
-                <w:lang w:val="en-US"/>
-              </w:rPr>
-              <w:t>#define</w:t>
-            </w:r>
-            <w:r>
-              <w:rPr>
-                <w:rFonts w:ascii="Consolas" w:eastAsia="Times New Roman" w:hAnsi="Consolas" w:cs="Times New Roman"/>
-                <w:color w:val="BFBDB6"/>
-                <w:sz w:val="16"/>
-                <w:szCs w:val="16"/>
-                <w:lang w:val="en-US"/>
-              </w:rPr>
-              <w:t xml:space="preserve"> </w:t>
-            </w:r>
-            <w:r>
-              <w:rPr>
-                <w:rFonts w:ascii="Consolas" w:eastAsia="Times New Roman" w:hAnsi="Consolas" w:cs="Times New Roman"/>
-                <w:color w:val="FFB454"/>
-                <w:sz w:val="16"/>
-                <w:szCs w:val="16"/>
-                <w:lang w:val="en-US"/>
-              </w:rPr>
-              <w:t>PASSENGER1_TOP_LIMIT_PIN</w:t>
-            </w:r>
-            <w:r>
-              <w:rPr>
-                <w:rFonts w:ascii="Consolas" w:eastAsia="Times New Roman" w:hAnsi="Consolas" w:cs="Times New Roman"/>
-                <w:color w:val="BFBDB6"/>
-                <w:sz w:val="16"/>
-                <w:szCs w:val="16"/>
-                <w:lang w:val="en-US"/>
-              </w:rPr>
-              <w:t xml:space="preserve">       </w:t>
-            </w:r>
-            <w:r>
-              <w:rPr>
-                <w:rFonts w:ascii="Consolas" w:eastAsia="Times New Roman" w:hAnsi="Consolas" w:cs="Times New Roman"/>
-                <w:color w:val="FFB454"/>
-                <w:sz w:val="16"/>
-                <w:szCs w:val="16"/>
-                <w:lang w:val="en-US"/>
-              </w:rPr>
-              <w:t>PIN7_ID</w:t>
-            </w:r>
           </w:p>
           <w:p>
             <w:pPr>
@@ -11934,6 +12543,7 @@
                 <w:szCs w:val="16"/>
                 <w:lang w:val="en-US"/>
               </w:rPr>
+              <w:lastRenderedPageBreak/>
               <w:t>// Passenger Bottom Limit Switch</w:t>
             </w:r>
           </w:p>
@@ -11958,7 +12568,6 @@
                 <w:szCs w:val="16"/>
                 <w:lang w:val="en-US"/>
               </w:rPr>
-              <w:lastRenderedPageBreak/>
               <w:t>#define</w:t>
             </w:r>
             <w:r>
@@ -12223,6 +12832,139 @@
         </w:tc>
       </w:tr>
     </w:tbl>
+    <w:p>
+      <w:pPr>
+        <w:rPr>
+          <w:lang w:val="en-US"/>
+        </w:rPr>
+      </w:pPr>
+      <w:r>
+        <w:rPr>
+          <w:lang w:val="en-US"/>
+        </w:rPr>
+        <w:lastRenderedPageBreak/>
+        <w:t xml:space="preserve">A system integrator can scale up the demo project by changing the value NUM_OF_WINDOWS macro to 4 then adjust the appropriate configurations for the GPIO pins. </w:t>
+      </w:r>
+    </w:p>
+    <w:p>
+      <w:pPr>
+        <w:rPr>
+          <w:lang w:val="en-US"/>
+        </w:rPr>
+      </w:pPr>
+      <w:r>
+        <w:rPr>
+          <w:lang w:val="en-US"/>
+        </w:rPr>
+        <w:t xml:space="preserve">In addition, one can use the sample code as the main code to initialize tasks and system hardware enlisted in </w:t>
+      </w:r>
+      <w:r>
+        <w:rPr>
+          <w:b/>
+          <w:bCs/>
+          <w:lang w:val="en-US"/>
+        </w:rPr>
+        <w:fldChar w:fldCharType="begin"/>
+      </w:r>
+      <w:r>
+        <w:rPr>
+          <w:b/>
+          <w:bCs/>
+          <w:lang w:val="en-US"/>
+        </w:rPr>
+        <w:instrText xml:space="preserve"> REF _Ref166427185 \h </w:instrText>
+      </w:r>
+      <w:r>
+        <w:rPr>
+          <w:b/>
+          <w:bCs/>
+          <w:lang w:val="en-US"/>
+        </w:rPr>
+        <w:instrText xml:space="preserve"> \* MERGEFORMAT </w:instrText>
+      </w:r>
+      <w:r>
+        <w:rPr>
+          <w:b/>
+          <w:bCs/>
+          <w:lang w:val="en-US"/>
+        </w:rPr>
+      </w:r>
+      <w:r>
+        <w:rPr>
+          <w:b/>
+          <w:bCs/>
+          <w:lang w:val="en-US"/>
+        </w:rPr>
+        <w:fldChar w:fldCharType="separate"/>
+      </w:r>
+      <w:r>
+        <w:rPr>
+          <w:b/>
+          <w:bCs/>
+        </w:rPr>
+        <w:t xml:space="preserve">Table </w:t>
+      </w:r>
+      <w:r>
+        <w:rPr>
+          <w:b/>
+          <w:bCs/>
+          <w:noProof/>
+        </w:rPr>
+        <w:t>1</w:t>
+      </w:r>
+      <w:r>
+        <w:rPr>
+          <w:b/>
+          <w:bCs/>
+          <w:lang w:val="en-US"/>
+        </w:rPr>
+        <w:t>: Sample main function</w:t>
+      </w:r>
+      <w:r>
+        <w:rPr>
+          <w:b/>
+          <w:bCs/>
+          <w:lang w:val="en-US"/>
+        </w:rPr>
+        <w:fldChar w:fldCharType="end"/>
+      </w:r>
+      <w:r>
+        <w:rPr>
+          <w:lang w:val="en-US"/>
+        </w:rPr>
+        <w:t xml:space="preserve">. </w:t>
+      </w:r>
+    </w:p>
+    <w:p>
+      <w:pPr>
+        <w:rPr>
+          <w:lang w:val="en-US"/>
+        </w:rPr>
+      </w:pPr>
+    </w:p>
+    <w:p>
+      <w:pPr>
+        <w:rPr>
+          <w:lang w:val="en-US"/>
+        </w:rPr>
+      </w:pPr>
+      <w:r>
+        <w:rPr>
+          <w:lang w:val="en-US"/>
+        </w:rPr>
+        <w:t>Full Code implementation can be found in the following GitHub repository:</w:t>
+      </w:r>
+    </w:p>
+    <w:p>
+      <w:hyperlink r:id="rId28" w:history="1">
+        <w:r>
+          <w:rPr>
+            <w:rStyle w:val="Hyperlink"/>
+          </w:rPr>
+          <w:t>ahmed-wael2002/Power_Window_ARM_Cortex_M4_FreeRTOS (github.com)</w:t>
+        </w:r>
+      </w:hyperlink>
+    </w:p>
     <w:p>
       <w:pPr>
         <w:rPr>
@@ -17666,18 +18408,16 @@
     <w:uiPriority w:val="9"/>
     <w:unhideWhenUsed/>
     <w:qFormat/>
-    <w:rsid w:val="00DF2F64"/>
+    <w:rsid w:val="00132750"/>
     <w:pPr>
       <w:keepNext/>
       <w:keepLines/>
-      <w:shd w:val="solid" w:color="auto" w:fill="ED7D31" w:themeFill="accent2"/>
       <w:spacing w:after="120"/>
-      <w:jc w:val="center"/>
+      <w:jc w:val="left"/>
       <w:outlineLvl w:val="1"/>
     </w:pPr>
     <w:rPr>
       <w:rFonts w:ascii="Poppins" w:eastAsiaTheme="majorEastAsia" w:hAnsi="Poppins" w:cstheme="majorBidi"/>
-      <w:color w:val="FFFFFF" w:themeColor="background1"/>
       <w:spacing w:val="6"/>
       <w:szCs w:val="26"/>
     </w:rPr>
@@ -17706,6 +18446,7 @@
   <w:style w:type="character" w:default="1" w:styleId="DefaultParagraphFont">
     <w:name w:val="Default Paragraph Font"/>
     <w:uiPriority w:val="1"/>
+    <w:semiHidden/>
     <w:unhideWhenUsed/>
   </w:style>
   <w:style w:type="table" w:default="1" w:styleId="TableNormal">
@@ -17795,14 +18536,12 @@
     <w:basedOn w:val="DefaultParagraphFont"/>
     <w:link w:val="Heading2"/>
     <w:uiPriority w:val="9"/>
-    <w:rsid w:val="00DF2F64"/>
+    <w:rsid w:val="00132750"/>
     <w:rPr>
       <w:rFonts w:ascii="Poppins" w:eastAsiaTheme="majorEastAsia" w:hAnsi="Poppins" w:cstheme="majorBidi"/>
-      <w:color w:val="FFFFFF" w:themeColor="background1"/>
       <w:spacing w:val="6"/>
       <w:sz w:val="22"/>
       <w:szCs w:val="26"/>
-      <w:shd w:val="solid" w:color="auto" w:fill="ED7D31" w:themeFill="accent2"/>
     </w:rPr>
   </w:style>
   <w:style w:type="paragraph" w:styleId="Header">

--- a/Documentation/Design Document.docx
+++ b/Documentation/Design Document.docx
@@ -3955,6 +3955,70 @@
       </w:hyperlink>
     </w:p>
     <w:p>
+      <w:r>
+        <w:fldChar w:fldCharType="end"/>
+      </w:r>
+    </w:p>
+    <w:p/>
+    <w:p/>
+    <w:p>
+      <w:r>
+        <w:t xml:space="preserve">Project files, video demonstration and Documentation in </w:t>
+      </w:r>
+      <w:proofErr w:type="spellStart"/>
+      <w:r>
+        <w:t>rar</w:t>
+      </w:r>
+      <w:proofErr w:type="spellEnd"/>
+      <w:r>
+        <w:t xml:space="preserve"> file format:</w:t>
+      </w:r>
+    </w:p>
+    <w:p>
+      <w:hyperlink r:id="rId15" w:history="1">
+        <w:r>
+          <w:rPr>
+            <w:rStyle w:val="Hyperlink"/>
+          </w:rPr>
+          <w:t>https://drive.google.com/f</w:t>
+        </w:r>
+        <w:r>
+          <w:rPr>
+            <w:rStyle w:val="Hyperlink"/>
+          </w:rPr>
+          <w:t>i</w:t>
+        </w:r>
+        <w:r>
+          <w:rPr>
+            <w:rStyle w:val="Hyperlink"/>
+          </w:rPr>
+          <w:t>le/d/1O1Iedp_n3LcsQSbOaQz3eCcksW22hzNp/view?usp=sharing</w:t>
+        </w:r>
+      </w:hyperlink>
+    </w:p>
+    <w:p/>
+    <w:p>
+      <w:proofErr w:type="spellStart"/>
+      <w:r>
+        <w:t>Github</w:t>
+      </w:r>
+      <w:proofErr w:type="spellEnd"/>
+      <w:r>
+        <w:t xml:space="preserve"> Repository of the project:</w:t>
+      </w:r>
+    </w:p>
+    <w:p>
+      <w:hyperlink r:id="rId16" w:history="1">
+        <w:r>
+          <w:rPr>
+            <w:rStyle w:val="Hyperlink"/>
+          </w:rPr>
+          <w:t>ahmed-wael2002/Power_Window_ARM_Cortex_M4_FreeRTOS (github.com)</w:t>
+        </w:r>
+      </w:hyperlink>
+    </w:p>
+    <w:p/>
+    <w:p>
       <w:pPr>
         <w:sectPr>
           <w:pgSz w:w="12240" w:h="15840"/>
@@ -3963,9 +4027,6 @@
           <w:docGrid w:linePitch="360"/>
         </w:sectPr>
       </w:pPr>
-      <w:r>
-        <w:fldChar w:fldCharType="end"/>
-      </w:r>
     </w:p>
     <w:p>
       <w:pPr>
@@ -4091,7 +4152,15 @@
         <w:t>Power Window (Manual and Automatic Functionalities):</w:t>
       </w:r>
       <w:r>
-        <w:t xml:space="preserve"> We aim to provide manual and automatic window movement function with the utilization of simple </w:t>
+        <w:t xml:space="preserve"> We aim to provide manual and automatic window movement </w:t>
+      </w:r>
+      <w:proofErr w:type="gramStart"/>
+      <w:r>
+        <w:t>function</w:t>
+      </w:r>
+      <w:proofErr w:type="gramEnd"/>
+      <w:r>
+        <w:t xml:space="preserve"> with the utilization of simple </w:t>
       </w:r>
       <w:proofErr w:type="gramStart"/>
       <w:r>
@@ -4464,7 +4533,7 @@
                     <pic:cNvPicPr/>
                   </pic:nvPicPr>
                   <pic:blipFill>
-                    <a:blip r:embed="rId15"/>
+                    <a:blip r:embed="rId17"/>
                     <a:stretch>
                       <a:fillRect/>
                     </a:stretch>
@@ -4975,7 +5044,7 @@
                     <pic:cNvPicPr/>
                   </pic:nvPicPr>
                   <pic:blipFill>
-                    <a:blip r:embed="rId16"/>
+                    <a:blip r:embed="rId18"/>
                     <a:stretch>
                       <a:fillRect/>
                     </a:stretch>
@@ -5187,7 +5256,7 @@
                     <pic:cNvPicPr/>
                   </pic:nvPicPr>
                   <pic:blipFill>
-                    <a:blip r:embed="rId17">
+                    <a:blip r:embed="rId19">
                       <a:extLst>
                         <a:ext uri="{28A0092B-C50C-407E-A947-70E740481C1C}">
                           <a14:useLocalDpi xmlns:a14="http://schemas.microsoft.com/office/drawing/2010/main" val="0"/>
@@ -8711,7 +8780,7 @@
                     <pic:cNvPicPr/>
                   </pic:nvPicPr>
                   <pic:blipFill>
-                    <a:blip r:embed="rId18">
+                    <a:blip r:embed="rId20">
                       <a:extLst>
                         <a:ext uri="{28A0092B-C50C-407E-A947-70E740481C1C}">
                           <a14:useLocalDpi xmlns:a14="http://schemas.microsoft.com/office/drawing/2010/main" val="0"/>
@@ -9220,7 +9289,7 @@
                     <pic:cNvPicPr/>
                   </pic:nvPicPr>
                   <pic:blipFill>
-                    <a:blip r:embed="rId19"/>
+                    <a:blip r:embed="rId21"/>
                     <a:stretch>
                       <a:fillRect/>
                     </a:stretch>
@@ -9304,7 +9373,7 @@
                     <pic:cNvPicPr/>
                   </pic:nvPicPr>
                   <pic:blipFill>
-                    <a:blip r:embed="rId20"/>
+                    <a:blip r:embed="rId22"/>
                     <a:stretch>
                       <a:fillRect/>
                     </a:stretch>
@@ -9546,7 +9615,7 @@
                           </pic:cNvPicPr>
                         </pic:nvPicPr>
                         <pic:blipFill>
-                          <a:blip r:embed="rId21" cstate="print">
+                          <a:blip r:embed="rId23" cstate="print">
                             <a:extLst>
                               <a:ext uri="{28A0092B-C50C-407E-A947-70E740481C1C}">
                                 <a14:useLocalDpi xmlns:a14="http://schemas.microsoft.com/office/drawing/2010/main" val="0"/>
@@ -9661,7 +9730,7 @@
                           </pic:cNvPicPr>
                         </pic:nvPicPr>
                         <pic:blipFill>
-                          <a:blip r:embed="rId22" cstate="print">
+                          <a:blip r:embed="rId24" cstate="print">
                             <a:extLst>
                               <a:ext uri="{28A0092B-C50C-407E-A947-70E740481C1C}">
                                 <a14:useLocalDpi xmlns:a14="http://schemas.microsoft.com/office/drawing/2010/main" val="0"/>
@@ -9782,7 +9851,7 @@
                           </pic:cNvPicPr>
                         </pic:nvPicPr>
                         <pic:blipFill>
-                          <a:blip r:embed="rId23" cstate="print">
+                          <a:blip r:embed="rId25" cstate="print">
                             <a:extLst>
                               <a:ext uri="{28A0092B-C50C-407E-A947-70E740481C1C}">
                                 <a14:useLocalDpi xmlns:a14="http://schemas.microsoft.com/office/drawing/2010/main" val="0"/>
@@ -9894,7 +9963,7 @@
                           </pic:cNvPicPr>
                         </pic:nvPicPr>
                         <pic:blipFill>
-                          <a:blip r:embed="rId24" cstate="print">
+                          <a:blip r:embed="rId26" cstate="print">
                             <a:extLst>
                               <a:ext uri="{28A0092B-C50C-407E-A947-70E740481C1C}">
                                 <a14:useLocalDpi xmlns:a14="http://schemas.microsoft.com/office/drawing/2010/main" val="0"/>
@@ -10006,7 +10075,7 @@
                           </pic:cNvPicPr>
                         </pic:nvPicPr>
                         <pic:blipFill>
-                          <a:blip r:embed="rId25" cstate="print">
+                          <a:blip r:embed="rId27" cstate="print">
                             <a:extLst>
                               <a:ext uri="{28A0092B-C50C-407E-A947-70E740481C1C}">
                                 <a14:useLocalDpi xmlns:a14="http://schemas.microsoft.com/office/drawing/2010/main" val="0"/>
@@ -10121,7 +10190,7 @@
                           </pic:cNvPicPr>
                         </pic:nvPicPr>
                         <pic:blipFill>
-                          <a:blip r:embed="rId26" cstate="print">
+                          <a:blip r:embed="rId28" cstate="print">
                             <a:extLst>
                               <a:ext uri="{28A0092B-C50C-407E-A947-70E740481C1C}">
                                 <a14:useLocalDpi xmlns:a14="http://schemas.microsoft.com/office/drawing/2010/main" val="0"/>
@@ -10242,7 +10311,7 @@
                     </pic:cNvPicPr>
                   </pic:nvPicPr>
                   <pic:blipFill>
-                    <a:blip r:embed="rId27" cstate="print">
+                    <a:blip r:embed="rId29" cstate="print">
                       <a:extLst>
                         <a:ext uri="{28A0092B-C50C-407E-A947-70E740481C1C}">
                           <a14:useLocalDpi xmlns:a14="http://schemas.microsoft.com/office/drawing/2010/main" val="0"/>
@@ -12934,36 +13003,6 @@
         </w:rPr>
         <w:t xml:space="preserve">. </w:t>
       </w:r>
-    </w:p>
-    <w:p>
-      <w:pPr>
-        <w:rPr>
-          <w:lang w:val="en-US"/>
-        </w:rPr>
-      </w:pPr>
-    </w:p>
-    <w:p>
-      <w:pPr>
-        <w:rPr>
-          <w:lang w:val="en-US"/>
-        </w:rPr>
-      </w:pPr>
-      <w:r>
-        <w:rPr>
-          <w:lang w:val="en-US"/>
-        </w:rPr>
-        <w:t>Full Code implementation can be found in the following GitHub repository:</w:t>
-      </w:r>
-    </w:p>
-    <w:p>
-      <w:hyperlink r:id="rId28" w:history="1">
-        <w:r>
-          <w:rPr>
-            <w:rStyle w:val="Hyperlink"/>
-          </w:rPr>
-          <w:t>ahmed-wael2002/Power_Window_ARM_Cortex_M4_FreeRTOS (github.com)</w:t>
-        </w:r>
-      </w:hyperlink>
     </w:p>
     <w:p>
       <w:pPr>
